--- a/0-For-Instructor/3-Lab-Instructions.docx
+++ b/0-For-Instructor/3-Lab-Instructions.docx
@@ -51,9 +51,9 @@
           <w:noProof/>
         </w:rPr>
         <w:drawing>
-          <wp:inline distT="0" distB="0" distL="0" distR="0" wp14:anchorId="259E9F29" wp14:editId="372DBCF4">
-            <wp:extent cx="5935980" cy="2629735"/>
-            <wp:effectExtent l="0" t="0" r="7620" b="12065"/>
+          <wp:inline distT="0" distB="0" distL="0" distR="0" wp14:anchorId="259E9F29" wp14:editId="70F1664D">
+            <wp:extent cx="5929078" cy="2629735"/>
+            <wp:effectExtent l="0" t="0" r="0" b="12065"/>
             <wp:docPr id="968" name="Picture 968"/>
             <wp:cNvGraphicFramePr>
               <a:graphicFrameLocks xmlns:a="http://schemas.openxmlformats.org/drawingml/2006/main" noChangeAspect="1"/>
@@ -82,7 +82,7 @@
                   <pic:spPr bwMode="auto">
                     <a:xfrm>
                       <a:off x="0" y="0"/>
-                      <a:ext cx="5935980" cy="2629735"/>
+                      <a:ext cx="5929078" cy="2629735"/>
                     </a:xfrm>
                     <a:prstGeom prst="rect">
                       <a:avLst/>
@@ -205,7 +205,7 @@
         <w:rPr>
           <w:color w:val="008000"/>
         </w:rPr>
-        <w:t>Collection View Custom Layouts</w:t>
+        <w:t>View Controller Transitions</w:t>
       </w:r>
     </w:p>
     <w:p>
@@ -250,7 +250,15 @@
         <w:t>Copyright © 2014</w:t>
       </w:r>
       <w:r>
-        <w:t xml:space="preserve"> Razeware LLC.</w:t>
+        <w:t xml:space="preserve"> </w:t>
+      </w:r>
+      <w:proofErr w:type="spellStart"/>
+      <w:r>
+        <w:t>Razeware</w:t>
+      </w:r>
+      <w:proofErr w:type="spellEnd"/>
+      <w:r>
+        <w:t xml:space="preserve"> LLC.</w:t>
       </w:r>
     </w:p>
     <w:p>
@@ -296,7 +304,21 @@
         <w:rPr>
           <w:szCs w:val="18"/>
         </w:rPr>
-        <w:t>infringement. In no event shall the authors or copyright holders be liable for any claim, damages or other liability, whether in action of contract, tort or otherwise, ari</w:t>
+        <w:t xml:space="preserve">infringement. In no event shall the authors or copyright holders </w:t>
+      </w:r>
+      <w:proofErr w:type="gramStart"/>
+      <w:r>
+        <w:rPr>
+          <w:szCs w:val="18"/>
+        </w:rPr>
+        <w:t>be</w:t>
+      </w:r>
+      <w:proofErr w:type="gramEnd"/>
+      <w:r>
+        <w:rPr>
+          <w:szCs w:val="18"/>
+        </w:rPr>
+        <w:t xml:space="preserve"> liable for any claim, damages or other liability, whether in action of contract, tort or otherwise, ari</w:t>
       </w:r>
       <w:r>
         <w:rPr>
@@ -350,90 +372,31 @@
         <w:pStyle w:val="Heading1"/>
       </w:pPr>
       <w:r>
-        <w:t>No Sense of Time</w:t>
+        <w:t>Continuity with Animations</w:t>
       </w:r>
     </w:p>
     <w:p/>
     <w:p>
       <w:r>
-        <w:t xml:space="preserve">The calendar view may look great, but </w:t>
-      </w:r>
-      <w:r>
-        <w:t xml:space="preserve">aesthetics </w:t>
-      </w:r>
-      <w:r>
-        <w:t>aren’t</w:t>
-      </w:r>
-      <w:r>
-        <w:t xml:space="preserve"> enough; </w:t>
-      </w:r>
-      <w:r>
-        <w:t xml:space="preserve">it </w:t>
-      </w:r>
-      <w:r>
-        <w:t>currently lacks</w:t>
-      </w:r>
-      <w:r>
-        <w:t xml:space="preserve"> </w:t>
-      </w:r>
-      <w:r>
-        <w:t>any visual</w:t>
-      </w:r>
-      <w:r>
-        <w:t xml:space="preserve"> indication of when </w:t>
-      </w:r>
-      <w:r>
-        <w:t>each session</w:t>
-      </w:r>
-      <w:r>
-        <w:t xml:space="preserve"> start</w:t>
-      </w:r>
-      <w:r>
-        <w:t>s</w:t>
-      </w:r>
-      <w:r>
-        <w:t>,</w:t>
-      </w:r>
-      <w:r>
-        <w:t xml:space="preserve"> or how long </w:t>
-      </w:r>
-      <w:r>
-        <w:t>it’s</w:t>
-      </w:r>
-      <w:r>
-        <w:t xml:space="preserve"> likely to</w:t>
-      </w:r>
-      <w:r>
-        <w:t xml:space="preserve"> last. You’ll fix th</w:t>
-      </w:r>
-      <w:r>
-        <w:t>is</w:t>
-      </w:r>
-      <w:r>
-        <w:t xml:space="preserve"> now.</w:t>
-      </w:r>
-    </w:p>
-    <w:p>
-      <w:r>
-        <w:t xml:space="preserve">In this short </w:t>
-      </w:r>
-      <w:r>
-        <w:t>challenge, you’</w:t>
-      </w:r>
-      <w:r>
-        <w:t xml:space="preserve">ll </w:t>
-      </w:r>
-      <w:r>
-        <w:t xml:space="preserve">add some headers that display the hours of the day </w:t>
-      </w:r>
-      <w:r>
-        <w:t>using</w:t>
-      </w:r>
-      <w:r>
-        <w:t xml:space="preserve"> the custom calendar layout</w:t>
-      </w:r>
-      <w:r>
-        <w:t>.</w:t>
+        <w:t xml:space="preserve">The stock animations in </w:t>
+      </w:r>
+      <w:proofErr w:type="spellStart"/>
+      <w:r>
+        <w:t>iOS</w:t>
+      </w:r>
+      <w:proofErr w:type="spellEnd"/>
+      <w:r>
+        <w:t xml:space="preserve"> look great, and the simple custom animation that you built in the demo works pretty well too. But when you select an image from the top of the screen or the bottom of the screen, the animation is always the same. </w:t>
+      </w:r>
+    </w:p>
+    <w:p>
+      <w:r>
+        <w:t>Wouldn’t it be nice for the animation to make it feel like the image is popping up right from where you tapped it?</w:t>
+      </w:r>
+    </w:p>
+    <w:p>
+      <w:r>
+        <w:t>In this short challenge, you will make the presentation animation originate from the photo that you tapped, as well as give the animation a spring so it feels more organic.</w:t>
       </w:r>
     </w:p>
     <w:p>
@@ -453,1176 +416,57 @@
       </w:r>
     </w:p>
     <w:p>
-      <w:r>
-        <w:t xml:space="preserve">Since collection views </w:t>
-      </w:r>
-      <w:r>
-        <w:t>can have pretty much any</w:t>
-      </w:r>
-      <w:r>
-        <w:t xml:space="preserve"> style of layout</w:t>
-      </w:r>
-      <w:r>
-        <w:t>, the concept of headers and footers doesn’t really apply</w:t>
-      </w:r>
-      <w:r>
-        <w:t xml:space="preserve"> here</w:t>
-      </w:r>
-      <w:r>
-        <w:t xml:space="preserve">, especially when </w:t>
-      </w:r>
-      <w:r>
-        <w:t xml:space="preserve">you’re subclassing </w:t>
-      </w:r>
+      <w:pPr>
+        <w:rPr>
+          <w:rStyle w:val="Imageborder"/>
+          <w:bdr w:val="none" w:sz="0" w:space="0" w:color="auto"/>
+        </w:rPr>
+      </w:pPr>
+      <w:r>
+        <w:rPr>
+          <w:rStyle w:val="Imageborder"/>
+          <w:bdr w:val="none" w:sz="0" w:space="0" w:color="auto"/>
+        </w:rPr>
+        <w:t>In order to get your transition to look like the photo is just getting larger and the background is fading, you should understand how to set the problem up. Frequently when building custom transitions, you will need to do a little planning before diving into code.</w:t>
+      </w:r>
+    </w:p>
+    <w:p>
+      <w:r>
+        <w:rPr>
+          <w:rStyle w:val="Imageborder"/>
+          <w:bdr w:val="none" w:sz="0" w:space="0" w:color="auto"/>
+        </w:rPr>
+        <w:t xml:space="preserve">Take a quick look at the before and after for both </w:t>
+      </w:r>
+      <w:proofErr w:type="spellStart"/>
       <w:r>
         <w:rPr>
           <w:rStyle w:val="codeinline"/>
         </w:rPr>
-        <w:t>UICollectionViewLayout</w:t>
-      </w:r>
-      <w:r>
-        <w:t xml:space="preserve"> directly, instead of </w:t>
-      </w:r>
+        <w:t>PhotosController</w:t>
+      </w:r>
+      <w:proofErr w:type="spellEnd"/>
+      <w:r>
+        <w:rPr>
+          <w:rStyle w:val="Imageborder"/>
+          <w:bdr w:val="none" w:sz="0" w:space="0" w:color="auto"/>
+        </w:rPr>
+        <w:t xml:space="preserve"> and </w:t>
+      </w:r>
+      <w:proofErr w:type="spellStart"/>
       <w:r>
         <w:rPr>
           <w:rStyle w:val="codeinline"/>
         </w:rPr>
-        <w:t>UICollectionViewFlowLayout</w:t>
-      </w:r>
-      <w:r>
-        <w:t xml:space="preserve">. So in their place, Apple has provided </w:t>
-      </w:r>
-      <w:r>
-        <w:rPr>
-          <w:i/>
-        </w:rPr>
-        <w:t>supplementary views</w:t>
-      </w:r>
-      <w:r>
-        <w:t>, which ca</w:t>
-      </w:r>
-      <w:r>
-        <w:t>n be associated with each cell.</w:t>
-      </w:r>
-      <w:r>
-        <w:t xml:space="preserve"> </w:t>
-      </w:r>
-    </w:p>
-    <w:p>
-      <w:r>
-        <w:t xml:space="preserve">A collection view can </w:t>
-      </w:r>
-      <w:r>
-        <w:t>contain</w:t>
-      </w:r>
-      <w:r>
-        <w:t xml:space="preserve"> </w:t>
-      </w:r>
-      <w:r>
-        <w:t>many</w:t>
-      </w:r>
-      <w:r>
-        <w:t xml:space="preserve"> different types of supplementary views, and you </w:t>
-      </w:r>
-      <w:r>
-        <w:t>provide</w:t>
-      </w:r>
-      <w:r>
-        <w:t xml:space="preserve"> each one </w:t>
-      </w:r>
-      <w:r>
-        <w:t xml:space="preserve">with </w:t>
-      </w:r>
-      <w:r>
-        <w:t xml:space="preserve">a </w:t>
-      </w:r>
-      <w:r>
-        <w:t xml:space="preserve">unique </w:t>
-      </w:r>
-      <w:r>
-        <w:t xml:space="preserve">string identifier, known as its </w:t>
-      </w:r>
-      <w:r>
-        <w:rPr>
-          <w:i/>
-        </w:rPr>
-        <w:t>kind</w:t>
-      </w:r>
-      <w:r>
-        <w:t xml:space="preserve">, so that you can infer which </w:t>
-      </w:r>
-      <w:r>
-        <w:t>type</w:t>
-      </w:r>
-      <w:r>
-        <w:t xml:space="preserve"> you’re dealing with </w:t>
-      </w:r>
-      <w:r>
-        <w:t xml:space="preserve">when </w:t>
-      </w:r>
-      <w:r>
-        <w:t>in the data source, delegate, and layout methods.</w:t>
-      </w:r>
-    </w:p>
-    <w:p>
-      <w:r>
-        <w:t xml:space="preserve">Each cell can have many supplementary views associated with it, as long as its </w:t>
-      </w:r>
-      <w:r>
-        <w:rPr>
-          <w:i/>
-        </w:rPr>
-        <w:t>kind</w:t>
-      </w:r>
-      <w:r>
-        <w:t xml:space="preserve"> is unique within the scope of that cell</w:t>
-      </w:r>
-      <w:r>
-        <w:t xml:space="preserve"> – that is, you can’t have multiple supplementary views of the same kind </w:t>
-      </w:r>
-      <w:r>
-        <w:t>associated with</w:t>
-      </w:r>
-      <w:r>
-        <w:t xml:space="preserve"> a single cell</w:t>
-      </w:r>
-      <w:r>
-        <w:t xml:space="preserve">. </w:t>
-      </w:r>
-    </w:p>
-    <w:p>
-      <w:r>
-        <w:t>Even though you can do far more than just headers with supplementary views, in the case of this layout you are going to use supplementary views to create headers. Specifically, you’ll create a series of supplementary view headers that display the hours of the day, and have the custom layout position them horizontally across the top of the view.</w:t>
-      </w:r>
-    </w:p>
-    <w:p>
-      <w:r>
-        <w:t xml:space="preserve">Open </w:t>
-      </w:r>
-      <w:r>
-        <w:rPr>
-          <w:b/>
-        </w:rPr>
-        <w:t>Schedule</w:t>
-      </w:r>
-      <w:r>
-        <w:rPr>
-          <w:b/>
-        </w:rPr>
-        <w:t>Layout.swift</w:t>
-      </w:r>
-      <w:r>
-        <w:t xml:space="preserve"> and add the following to </w:t>
-      </w:r>
-      <w:r>
-        <w:t xml:space="preserve">the bottom of </w:t>
-      </w:r>
-      <w:r>
-        <w:rPr>
-          <w:rStyle w:val="codeinline"/>
-        </w:rPr>
-        <w:t>layoutAttributesForElementsInRect(_:)</w:t>
-      </w:r>
-      <w:r>
-        <w:t xml:space="preserve">, just before the </w:t>
-      </w:r>
-      <w:r>
-        <w:rPr>
-          <w:rStyle w:val="codeinline"/>
-        </w:rPr>
-        <w:t>return</w:t>
-      </w:r>
-      <w:r>
-        <w:t xml:space="preserve"> statement:</w:t>
-      </w:r>
-    </w:p>
-    <w:p>
-      <w:pPr>
-        <w:pStyle w:val="code"/>
-        <w:rPr>
-          <w:color w:val="008000"/>
-        </w:rPr>
-      </w:pPr>
-      <w:r>
-        <w:rPr>
-          <w:color w:val="008000"/>
-        </w:rPr>
-        <w:t>// 1</w:t>
-      </w:r>
-    </w:p>
-    <w:p>
-      <w:pPr>
-        <w:pStyle w:val="code"/>
-      </w:pPr>
-      <w:r>
-        <w:rPr>
-          <w:color w:val="AA0D91"/>
-        </w:rPr>
-        <w:t>let</w:t>
-      </w:r>
-      <w:r>
-        <w:t xml:space="preserve"> hourHeaderViewIndexPaths = dataSource.</w:t>
-      </w:r>
-      <w:r>
-        <w:rPr>
-          <w:color w:val="26474B"/>
-        </w:rPr>
-        <w:t>indexPathsOfHourHeaderViews</w:t>
-      </w:r>
-      <w:r>
-        <w:t>()</w:t>
-      </w:r>
-    </w:p>
-    <w:p>
-      <w:pPr>
-        <w:pStyle w:val="code"/>
-        <w:rPr>
-          <w:color w:val="008000"/>
-        </w:rPr>
-      </w:pPr>
-      <w:r>
-        <w:rPr>
-          <w:color w:val="008000"/>
-        </w:rPr>
-        <w:t>// 2</w:t>
-      </w:r>
-    </w:p>
-    <w:p>
-      <w:pPr>
-        <w:pStyle w:val="code"/>
-      </w:pPr>
-      <w:r>
-        <w:rPr>
-          <w:color w:val="AA0D91"/>
-        </w:rPr>
-        <w:t>for</w:t>
-      </w:r>
-      <w:r>
-        <w:t xml:space="preserve"> indexPath </w:t>
-      </w:r>
-      <w:r>
-        <w:rPr>
-          <w:color w:val="AA0D91"/>
-        </w:rPr>
-        <w:t>in</w:t>
-      </w:r>
-      <w:r>
-        <w:t xml:space="preserve"> hourHeaderViewIndexPaths {</w:t>
-      </w:r>
-    </w:p>
-    <w:p>
-      <w:pPr>
-        <w:pStyle w:val="code"/>
-        <w:rPr>
-          <w:color w:val="008000"/>
-        </w:rPr>
-      </w:pPr>
-      <w:r>
-        <w:t xml:space="preserve">  </w:t>
-      </w:r>
-      <w:r>
-        <w:rPr>
-          <w:color w:val="008000"/>
-        </w:rPr>
-        <w:t>// 3</w:t>
-      </w:r>
-    </w:p>
-    <w:p>
-      <w:pPr>
-        <w:pStyle w:val="code"/>
-      </w:pPr>
-      <w:r>
-        <w:t xml:space="preserve">  </w:t>
-      </w:r>
-      <w:r>
-        <w:rPr>
-          <w:color w:val="AA0D91"/>
-        </w:rPr>
-        <w:t>let</w:t>
-      </w:r>
-      <w:r>
-        <w:t xml:space="preserve"> hourHeaderViewAttributes = </w:t>
-      </w:r>
-    </w:p>
-    <w:p>
-      <w:pPr>
-        <w:pStyle w:val="code"/>
-      </w:pPr>
-      <w:r>
-        <w:t xml:space="preserve">   </w:t>
-      </w:r>
-      <w:r>
-        <w:rPr>
-          <w:color w:val="26474B"/>
-        </w:rPr>
-        <w:t>layoutAttributesForSupplementaryViewOfKind</w:t>
-      </w:r>
-      <w:r>
-        <w:t>(</w:t>
-      </w:r>
-      <w:r>
-        <w:rPr>
-          <w:color w:val="C41A16"/>
-        </w:rPr>
-        <w:t>"HourHeader"</w:t>
-      </w:r>
-      <w:r>
-        <w:t xml:space="preserve">, atIndexPath: </w:t>
-      </w:r>
-    </w:p>
-    <w:p>
-      <w:pPr>
-        <w:pStyle w:val="code"/>
-      </w:pPr>
-      <w:r>
-        <w:t xml:space="preserve">    </w:t>
-      </w:r>
-      <w:r>
-        <w:t xml:space="preserve">indexPath </w:t>
-      </w:r>
-      <w:r>
-        <w:rPr>
-          <w:color w:val="AA0D91"/>
-        </w:rPr>
-        <w:t>as</w:t>
-      </w:r>
-      <w:r>
-        <w:t xml:space="preserve"> </w:t>
-      </w:r>
-      <w:r>
-        <w:rPr>
-          <w:color w:val="5C2699"/>
-        </w:rPr>
-        <w:t>NSIndexPath</w:t>
-      </w:r>
-      <w:r>
-        <w:t>)</w:t>
-      </w:r>
-    </w:p>
-    <w:p>
-      <w:pPr>
-        <w:pStyle w:val="code"/>
-        <w:rPr>
-          <w:color w:val="008000"/>
-        </w:rPr>
-      </w:pPr>
-      <w:r>
-        <w:t xml:space="preserve">  </w:t>
-      </w:r>
-      <w:r>
-        <w:rPr>
-          <w:color w:val="008000"/>
-        </w:rPr>
-        <w:t>// 4</w:t>
-      </w:r>
-    </w:p>
-    <w:p>
-      <w:pPr>
-        <w:pStyle w:val="code"/>
-      </w:pPr>
-      <w:r>
-        <w:t xml:space="preserve">  </w:t>
-      </w:r>
-      <w:r>
-        <w:t>attributes.</w:t>
-      </w:r>
-      <w:r>
-        <w:rPr>
-          <w:color w:val="2E0D6E"/>
-        </w:rPr>
-        <w:t>addObject</w:t>
-      </w:r>
-      <w:r>
-        <w:t>(hourHeaderViewAttributes)</w:t>
-      </w:r>
-    </w:p>
-    <w:p>
-      <w:pPr>
-        <w:pStyle w:val="code"/>
-      </w:pPr>
-      <w:r>
-        <w:t>}</w:t>
-      </w:r>
-    </w:p>
-    <w:p>
-      <w:pPr>
-        <w:pStyle w:val="BeforeList"/>
-      </w:pPr>
-      <w:r>
-        <w:t>Here’s what’s happening:</w:t>
-      </w:r>
-    </w:p>
-    <w:p>
-      <w:pPr>
-        <w:pStyle w:val="ListLevel1"/>
-      </w:pPr>
-      <w:r>
-        <w:t>Ask the data source for an array containing the index paths for the header views. Supplementary views have an index path just like cells do, and i</w:t>
-      </w:r>
-      <w:r>
-        <w:t>t’</w:t>
-      </w:r>
-      <w:r>
-        <w:t xml:space="preserve">s </w:t>
-      </w:r>
-      <w:r>
-        <w:t>used as the mechanism to associate the two</w:t>
-      </w:r>
-      <w:r>
-        <w:t>. This is also why a cell can’t have multiple supplementary views of the same kind.</w:t>
-      </w:r>
-    </w:p>
-    <w:p>
-      <w:pPr>
-        <w:pStyle w:val="ListLevel1"/>
-      </w:pPr>
-      <w:r>
-        <w:t>Iterate of each index path in the array.</w:t>
-      </w:r>
-    </w:p>
-    <w:p>
-      <w:pPr>
-        <w:pStyle w:val="ListLevel1"/>
-      </w:pPr>
-      <w:r>
-        <w:t>Request</w:t>
-      </w:r>
-      <w:r>
-        <w:t xml:space="preserve"> a set of layout attributes for </w:t>
-      </w:r>
-      <w:r>
-        <w:t>the</w:t>
-      </w:r>
-      <w:r>
-        <w:t xml:space="preserve"> header </w:t>
-      </w:r>
-      <w:r>
-        <w:t xml:space="preserve">corresponding to the current index path </w:t>
-      </w:r>
-      <w:r>
-        <w:t xml:space="preserve">by calling </w:t>
-      </w:r>
-      <w:r>
-        <w:rPr>
-          <w:rStyle w:val="codeinline"/>
-        </w:rPr>
-        <w:t>layoutAttributesForSupplementaryViewOfKind(_:atIndexPath:)</w:t>
-      </w:r>
-      <w:r>
-        <w:t xml:space="preserve">. </w:t>
-      </w:r>
-      <w:r>
-        <w:t xml:space="preserve">You’ll </w:t>
-      </w:r>
-      <w:r>
-        <w:t>add this method shortly; it’s responsible for determining what layout attributes the supplementary view needs.</w:t>
-      </w:r>
-    </w:p>
-    <w:p>
-      <w:pPr>
-        <w:pStyle w:val="ListLevel1"/>
-      </w:pPr>
-      <w:r>
-        <w:t>The attributes</w:t>
-      </w:r>
-      <w:r>
-        <w:t xml:space="preserve"> returned are then added to the </w:t>
-      </w:r>
-      <w:r>
-        <w:rPr>
-          <w:rStyle w:val="codeinline"/>
-        </w:rPr>
-        <w:t>attributes</w:t>
-      </w:r>
-      <w:r>
-        <w:t xml:space="preserve"> array, which contains the attributes for all the elements you want to lay out. </w:t>
-      </w:r>
-    </w:p>
-    <w:p>
-      <w:pPr>
-        <w:pStyle w:val="Note"/>
-        <w:rPr>
-          <w:rStyle w:val="codeinline"/>
-        </w:rPr>
-      </w:pPr>
-      <w:r>
-        <w:rPr>
-          <w:b/>
-        </w:rPr>
-        <w:t>Note</w:t>
-      </w:r>
-      <w:r>
-        <w:t xml:space="preserve">: To glean maximum performance from UICollectionView </w:t>
-      </w:r>
-      <w:r>
-        <w:t xml:space="preserve">you would </w:t>
-      </w:r>
-      <w:r>
-        <w:t xml:space="preserve">normally </w:t>
-      </w:r>
-      <w:r>
-        <w:t xml:space="preserve">want </w:t>
-      </w:r>
-      <w:r>
-        <w:t xml:space="preserve">only </w:t>
-      </w:r>
-      <w:r>
-        <w:t xml:space="preserve">the index paths for the headers that fall within the bounds of the </w:t>
-      </w:r>
-      <w:r>
-        <w:rPr>
-          <w:rStyle w:val="codeinline"/>
-        </w:rPr>
-        <w:t>rect</w:t>
-      </w:r>
-      <w:r>
-        <w:t xml:space="preserve"> passed to </w:t>
-      </w:r>
-      <w:r>
-        <w:rPr>
-          <w:rStyle w:val="codeinline"/>
-        </w:rPr>
-        <w:t>layoutAttributesForElementsInRect(_:)</w:t>
-      </w:r>
-      <w:r>
-        <w:t>. B</w:t>
-      </w:r>
-      <w:r>
-        <w:t>ut since</w:t>
-      </w:r>
-      <w:r>
-        <w:t xml:space="preserve"> the data source you’re</w:t>
-      </w:r>
-      <w:r>
-        <w:t xml:space="preserve"> using is small and static</w:t>
-      </w:r>
-      <w:r>
-        <w:t>,</w:t>
-      </w:r>
-      <w:r>
-        <w:t xml:space="preserve"> </w:t>
-      </w:r>
-      <w:r>
-        <w:rPr>
-          <w:rStyle w:val="codeinline"/>
-        </w:rPr>
-        <w:t>indexPathsOfHourHeaderViews()</w:t>
-      </w:r>
-      <w:r>
-        <w:t xml:space="preserve"> </w:t>
-      </w:r>
-      <w:r>
-        <w:t xml:space="preserve">simply </w:t>
-      </w:r>
-      <w:r>
-        <w:t xml:space="preserve">returns all index paths. The performance hit is negligible and the code </w:t>
-      </w:r>
-      <w:r>
-        <w:t xml:space="preserve">is </w:t>
-      </w:r>
-      <w:r>
-        <w:t xml:space="preserve">much simpler, which </w:t>
-      </w:r>
-      <w:r>
-        <w:t xml:space="preserve">in this case </w:t>
-      </w:r>
-      <w:r>
-        <w:t xml:space="preserve">is a </w:t>
-      </w:r>
-      <w:r>
-        <w:t>reasonable</w:t>
-      </w:r>
-      <w:r>
-        <w:t xml:space="preserve"> trade-off.  </w:t>
-      </w:r>
-    </w:p>
-    <w:p>
-      <w:r>
-        <w:t>Next, a</w:t>
-      </w:r>
-      <w:r>
-        <w:t xml:space="preserve">dd this new method, which is responsible for creating the </w:t>
-      </w:r>
-      <w:r>
-        <w:t xml:space="preserve">layout </w:t>
-      </w:r>
-      <w:r>
-        <w:t>attributes for supplementary views</w:t>
-      </w:r>
-      <w:r>
-        <w:t xml:space="preserve">. Remember these are specifically the layout-related attributes such as </w:t>
-      </w:r>
-      <w:r>
-        <w:rPr>
-          <w:rStyle w:val="codeinline"/>
-        </w:rPr>
-        <w:t>frame</w:t>
-      </w:r>
-      <w:r>
-        <w:t xml:space="preserve">, </w:t>
-      </w:r>
-      <w:r>
-        <w:rPr>
-          <w:rStyle w:val="codeinline"/>
-        </w:rPr>
-        <w:t>transform</w:t>
-      </w:r>
-      <w:r>
-        <w:t xml:space="preserve">, </w:t>
-      </w:r>
-      <w:r>
-        <w:rPr>
-          <w:rStyle w:val="codeinline"/>
-        </w:rPr>
-        <w:t>zIndex</w:t>
-      </w:r>
-      <w:r>
-        <w:t xml:space="preserve"> etc.</w:t>
-      </w:r>
-      <w:r>
-        <w:t>:</w:t>
-      </w:r>
-    </w:p>
-    <w:p>
-      <w:pPr>
-        <w:pStyle w:val="code"/>
-      </w:pPr>
-      <w:r>
-        <w:rPr>
-          <w:color w:val="AA0D91"/>
-        </w:rPr>
-        <w:t>override</w:t>
-      </w:r>
-      <w:r>
-        <w:t xml:space="preserve"> </w:t>
-      </w:r>
-      <w:r>
-        <w:rPr>
-          <w:color w:val="AA0D91"/>
-        </w:rPr>
-        <w:t>func</w:t>
-      </w:r>
-      <w:r>
-        <w:t xml:space="preserve"> layoutAttributesForSupplementaryViewOfKind(elementKind: </w:t>
-      </w:r>
-      <w:r>
-        <w:rPr>
-          <w:color w:val="5C2699"/>
-        </w:rPr>
-        <w:t>String</w:t>
-      </w:r>
-      <w:r>
-        <w:t xml:space="preserve">, atIndexPath indexPath: </w:t>
-      </w:r>
-      <w:r>
-        <w:rPr>
-          <w:color w:val="5C2699"/>
-        </w:rPr>
-        <w:t>NSIndexPath</w:t>
-      </w:r>
-      <w:r>
-        <w:t xml:space="preserve">) -&gt; </w:t>
-      </w:r>
-      <w:r>
-        <w:rPr>
-          <w:color w:val="5C2699"/>
-        </w:rPr>
-        <w:t>UICollectionViewLayoutAttributes</w:t>
-      </w:r>
-      <w:r>
-        <w:t>! {</w:t>
-      </w:r>
-    </w:p>
-    <w:p>
-      <w:pPr>
-        <w:pStyle w:val="code"/>
-        <w:rPr>
-          <w:color w:val="008000"/>
-        </w:rPr>
-      </w:pPr>
-      <w:r>
-        <w:t xml:space="preserve">  </w:t>
-      </w:r>
-      <w:r>
-        <w:rPr>
-          <w:color w:val="008000"/>
-        </w:rPr>
-        <w:t>// 1</w:t>
-      </w:r>
-    </w:p>
-    <w:p>
-      <w:pPr>
-        <w:pStyle w:val="code"/>
-      </w:pPr>
-      <w:r>
-        <w:t xml:space="preserve">  </w:t>
-      </w:r>
-      <w:r>
-        <w:rPr>
-          <w:color w:val="AA0D91"/>
-        </w:rPr>
-        <w:t>let</w:t>
-      </w:r>
-      <w:r>
-        <w:t xml:space="preserve"> attributes = </w:t>
-      </w:r>
-    </w:p>
-    <w:p>
-      <w:pPr>
-        <w:pStyle w:val="code"/>
-      </w:pPr>
-      <w:r>
-        <w:t xml:space="preserve">   </w:t>
-      </w:r>
-      <w:r>
-        <w:rPr>
-          <w:color w:val="5C2699"/>
-        </w:rPr>
-        <w:t>UICollectionViewLayoutAttributes</w:t>
-      </w:r>
-      <w:r>
-        <w:t xml:space="preserve">(forSupplementaryViewOfKind: </w:t>
-      </w:r>
-    </w:p>
-    <w:p>
-      <w:pPr>
-        <w:pStyle w:val="code"/>
-      </w:pPr>
-      <w:r>
-        <w:t xml:space="preserve">    </w:t>
-      </w:r>
-      <w:r>
-        <w:t>elementKind, withIndexPath: indexPath)</w:t>
-      </w:r>
-    </w:p>
-    <w:p>
-      <w:pPr>
-        <w:pStyle w:val="code"/>
-        <w:rPr>
-          <w:color w:val="008000"/>
-        </w:rPr>
-      </w:pPr>
-      <w:r>
-        <w:t xml:space="preserve">  </w:t>
-      </w:r>
-      <w:r>
-        <w:rPr>
-          <w:color w:val="008000"/>
-        </w:rPr>
-        <w:t>// 2</w:t>
-      </w:r>
-    </w:p>
-    <w:p>
-      <w:pPr>
-        <w:pStyle w:val="code"/>
-      </w:pPr>
-      <w:r>
-        <w:t xml:space="preserve">  </w:t>
-      </w:r>
-      <w:r>
-        <w:t>attributes.</w:t>
-      </w:r>
-      <w:r>
-        <w:rPr>
-          <w:color w:val="5C2699"/>
-        </w:rPr>
-        <w:t>frame</w:t>
-      </w:r>
-      <w:r>
-        <w:t xml:space="preserve"> = </w:t>
-      </w:r>
-      <w:r>
-        <w:rPr>
-          <w:color w:val="26474B"/>
-        </w:rPr>
-        <w:t>frameForHourHeaderViewAtIndexPath</w:t>
-      </w:r>
-      <w:r>
-        <w:t>(indexPath)</w:t>
-      </w:r>
-    </w:p>
-    <w:p>
-      <w:pPr>
-        <w:pStyle w:val="code"/>
-        <w:rPr>
-          <w:color w:val="008000"/>
-        </w:rPr>
-      </w:pPr>
-      <w:r>
-        <w:t xml:space="preserve">  </w:t>
-      </w:r>
-      <w:r>
-        <w:rPr>
-          <w:color w:val="008000"/>
-        </w:rPr>
-        <w:t>// 3</w:t>
-      </w:r>
-    </w:p>
-    <w:p>
-      <w:pPr>
-        <w:pStyle w:val="code"/>
-      </w:pPr>
-      <w:r>
-        <w:t xml:space="preserve">  </w:t>
-      </w:r>
-      <w:r>
-        <w:t>attributes.</w:t>
-      </w:r>
-      <w:r>
-        <w:rPr>
-          <w:color w:val="5C2699"/>
-        </w:rPr>
-        <w:t>zIndex</w:t>
-      </w:r>
-      <w:r>
-        <w:t xml:space="preserve"> = -</w:t>
-      </w:r>
-      <w:r>
-        <w:rPr>
-          <w:color w:val="1C00CF"/>
-        </w:rPr>
-        <w:t>1</w:t>
-      </w:r>
-    </w:p>
-    <w:p>
-      <w:pPr>
-        <w:pStyle w:val="code"/>
-      </w:pPr>
-      <w:r>
-        <w:t xml:space="preserve">  </w:t>
-      </w:r>
-      <w:r>
-        <w:rPr>
-          <w:color w:val="AA0D91"/>
-        </w:rPr>
-        <w:t>return</w:t>
-      </w:r>
-      <w:r>
-        <w:t xml:space="preserve"> attributes</w:t>
-      </w:r>
-    </w:p>
-    <w:p>
-      <w:pPr>
-        <w:pStyle w:val="code"/>
-      </w:pPr>
-      <w:r>
-        <w:t>}</w:t>
-      </w:r>
-    </w:p>
-    <w:p>
-      <w:pPr>
-        <w:pStyle w:val="BeforeList"/>
-      </w:pPr>
-      <w:r>
-        <w:t>Here you:</w:t>
-      </w:r>
-    </w:p>
-    <w:p>
-      <w:pPr>
-        <w:pStyle w:val="ListLevel1"/>
-      </w:pPr>
-      <w:r>
-        <w:t>Create a new set of collection view layout attributes using one of the initializers of UICollectionViewLayoutAttributes</w:t>
-      </w:r>
-    </w:p>
-    <w:p>
-      <w:pPr>
-        <w:pStyle w:val="ListLevel1"/>
-      </w:pPr>
-      <w:r>
-        <w:t xml:space="preserve">Set the </w:t>
-      </w:r>
-      <w:r>
-        <w:rPr>
-          <w:rStyle w:val="codeinline"/>
-        </w:rPr>
-        <w:t>frame</w:t>
-      </w:r>
-      <w:r>
-        <w:t xml:space="preserve"> </w:t>
-      </w:r>
-      <w:r>
-        <w:t xml:space="preserve">of the attributes </w:t>
-      </w:r>
-      <w:r>
-        <w:t xml:space="preserve">using the convenience method </w:t>
-      </w:r>
-      <w:r>
-        <w:rPr>
-          <w:rStyle w:val="codeinline"/>
-        </w:rPr>
-        <w:t>frameForHourHeaderViewAtIndexPath(_:)</w:t>
-      </w:r>
-      <w:r>
-        <w:t xml:space="preserve"> which </w:t>
-      </w:r>
-      <w:r>
-        <w:t xml:space="preserve">calculates </w:t>
-      </w:r>
-      <w:r>
-        <w:t>where the header will be displayed on screen</w:t>
-      </w:r>
-      <w:r>
-        <w:t>. Y</w:t>
-      </w:r>
-      <w:r>
-        <w:t xml:space="preserve">ou’ll add </w:t>
-      </w:r>
-      <w:r>
-        <w:t xml:space="preserve">this method in </w:t>
-      </w:r>
-      <w:r>
-        <w:t xml:space="preserve">just </w:t>
-      </w:r>
-      <w:r>
-        <w:t>a minute</w:t>
-      </w:r>
-      <w:r>
-        <w:t>.</w:t>
-      </w:r>
-    </w:p>
-    <w:p>
-      <w:pPr>
-        <w:pStyle w:val="ListLevel1"/>
-      </w:pPr>
-      <w:r>
-        <w:t xml:space="preserve">Set the </w:t>
-      </w:r>
-      <w:r>
-        <w:rPr>
-          <w:rStyle w:val="codeinline"/>
-        </w:rPr>
-        <w:t>zIndex</w:t>
-      </w:r>
-      <w:r>
-        <w:t xml:space="preserve"> to </w:t>
-      </w:r>
-      <w:r>
-        <w:rPr>
-          <w:rStyle w:val="codeinline"/>
-        </w:rPr>
-        <w:t>-1</w:t>
-      </w:r>
-      <w:r>
-        <w:t xml:space="preserve"> so that the header view is guaranteed to appear </w:t>
-      </w:r>
-      <w:r>
-        <w:rPr>
-          <w:i/>
-        </w:rPr>
-        <w:t>underneath</w:t>
-      </w:r>
-      <w:r>
-        <w:t xml:space="preserve"> the cells, which is necessary for this layout, as you’ll see later.</w:t>
-      </w:r>
-    </w:p>
-    <w:p>
-      <w:pPr>
-        <w:tabs>
-          <w:tab w:val="clear" w:pos="4320"/>
-          <w:tab w:val="clear" w:pos="8640"/>
-          <w:tab w:val="left" w:pos="2629"/>
-        </w:tabs>
-      </w:pPr>
-      <w:r>
-        <w:t>Now add the following:</w:t>
-      </w:r>
-    </w:p>
-    <w:p>
-      <w:pPr>
-        <w:pStyle w:val="code"/>
-      </w:pPr>
-      <w:r>
-        <w:rPr>
-          <w:color w:val="AA0D91"/>
-        </w:rPr>
-        <w:t>private</w:t>
-      </w:r>
-      <w:r>
-        <w:t xml:space="preserve"> </w:t>
-      </w:r>
-      <w:r>
-        <w:rPr>
-          <w:color w:val="AA0D91"/>
-        </w:rPr>
-        <w:t>func</w:t>
-      </w:r>
-      <w:r>
-        <w:t xml:space="preserve"> frameForHourHeaderViewAtIndexPath(indexPath: </w:t>
-      </w:r>
-      <w:r>
-        <w:rPr>
-          <w:color w:val="5C2699"/>
-        </w:rPr>
-        <w:t>NSIndexPath</w:t>
-      </w:r>
-      <w:r>
-        <w:t xml:space="preserve">) -&gt; </w:t>
-      </w:r>
-      <w:r>
-        <w:rPr>
-          <w:color w:val="5C2699"/>
-        </w:rPr>
-        <w:t>CGRect</w:t>
-      </w:r>
-      <w:r>
-        <w:t xml:space="preserve"> {</w:t>
-      </w:r>
-    </w:p>
-    <w:p>
-      <w:pPr>
-        <w:pStyle w:val="code"/>
-      </w:pPr>
-      <w:r>
-        <w:t xml:space="preserve">  </w:t>
-      </w:r>
-      <w:r>
-        <w:rPr>
-          <w:color w:val="AA0D91"/>
-        </w:rPr>
-        <w:t>let</w:t>
-      </w:r>
-      <w:r>
-        <w:t xml:space="preserve"> frame = </w:t>
-      </w:r>
-      <w:r>
-        <w:rPr>
-          <w:color w:val="2E0D6E"/>
-        </w:rPr>
-        <w:t>CGRectMake</w:t>
-      </w:r>
-      <w:r>
-        <w:t>((dataSource.</w:t>
-      </w:r>
-      <w:r>
-        <w:rPr>
-          <w:color w:val="3F6E74"/>
-        </w:rPr>
-        <w:t>widthPerHour</w:t>
-      </w:r>
-      <w:r>
-        <w:t xml:space="preserve"> </w:t>
-      </w:r>
-      <w:r>
-        <w:rPr>
-          <w:color w:val="2E0D6E"/>
-        </w:rPr>
-        <w:t>*</w:t>
-      </w:r>
-      <w:r>
-        <w:t xml:space="preserve"> </w:t>
-      </w:r>
-    </w:p>
-    <w:p>
-      <w:pPr>
-        <w:pStyle w:val="code"/>
-      </w:pPr>
-      <w:r>
-        <w:t xml:space="preserve">   </w:t>
-      </w:r>
-      <w:r>
-        <w:rPr>
-          <w:color w:val="5C2699"/>
-        </w:rPr>
-        <w:t>CGFloat</w:t>
-      </w:r>
-      <w:r>
-        <w:t>(indexPath.</w:t>
-      </w:r>
-      <w:r>
-        <w:rPr>
-          <w:color w:val="5C2699"/>
-        </w:rPr>
-        <w:t>item</w:t>
-      </w:r>
-      <w:r>
-        <w:t xml:space="preserve">)), </w:t>
-      </w:r>
-      <w:r>
-        <w:rPr>
-          <w:color w:val="1C00CF"/>
-        </w:rPr>
-        <w:t>0</w:t>
-      </w:r>
-      <w:r>
-        <w:t>, dataSource.</w:t>
-      </w:r>
-      <w:r>
-        <w:rPr>
-          <w:color w:val="3F6E74"/>
-        </w:rPr>
-        <w:t>widthPerHour</w:t>
-      </w:r>
-      <w:r>
-        <w:t xml:space="preserve">, </w:t>
-      </w:r>
-    </w:p>
-    <w:p>
-      <w:pPr>
-        <w:pStyle w:val="code"/>
-      </w:pPr>
-      <w:r>
-        <w:t xml:space="preserve">    </w:t>
-      </w:r>
-      <w:r>
-        <w:rPr>
-          <w:color w:val="26474B"/>
-        </w:rPr>
-        <w:t>collectionViewContentSize</w:t>
-      </w:r>
-      <w:r>
-        <w:t>().</w:t>
-      </w:r>
-      <w:r>
-        <w:rPr>
-          <w:color w:val="5C2699"/>
-        </w:rPr>
-        <w:t>height</w:t>
-      </w:r>
-      <w:r>
-        <w:t>)</w:t>
-      </w:r>
-    </w:p>
-    <w:p>
-      <w:pPr>
-        <w:pStyle w:val="code"/>
-      </w:pPr>
-      <w:r>
-        <w:t xml:space="preserve">  </w:t>
-      </w:r>
-      <w:r>
-        <w:rPr>
-          <w:color w:val="AA0D91"/>
-        </w:rPr>
-        <w:t>return</w:t>
-      </w:r>
-      <w:r>
-        <w:t xml:space="preserve"> frame</w:t>
-      </w:r>
-    </w:p>
-    <w:p>
-      <w:pPr>
-        <w:pStyle w:val="code"/>
-      </w:pPr>
-      <w:r>
-        <w:t>}</w:t>
-      </w:r>
-    </w:p>
-    <w:p>
-      <w:r>
-        <w:t>This gets a references to the data source, and then uses some of it</w:t>
-      </w:r>
-      <w:r>
-        <w:t>’</w:t>
-      </w:r>
-      <w:r>
-        <w:t xml:space="preserve">s properties to calculate the frame of the header for the given index path. </w:t>
-      </w:r>
-      <w:r>
-        <w:t xml:space="preserve">The math looks more complicated that it actually is; </w:t>
-      </w:r>
-      <w:r>
-        <w:t>see the diagram below:</w:t>
+        <w:t>PhotoDetailController</w:t>
+      </w:r>
+      <w:proofErr w:type="spellEnd"/>
+      <w:r>
+        <w:rPr>
+          <w:rStyle w:val="Imageborder"/>
+          <w:bdr w:val="none" w:sz="0" w:space="0" w:color="auto"/>
+        </w:rPr>
+        <w:t xml:space="preserve">: </w:t>
       </w:r>
     </w:p>
     <w:p>
@@ -1631,13 +475,14 @@
       </w:pPr>
       <w:r>
         <w:rPr>
+          <w:rStyle w:val="Imageborder"/>
           <w:noProof/>
         </w:rPr>
         <w:drawing>
-          <wp:inline distT="0" distB="0" distL="0" distR="0" wp14:anchorId="309E9D52" wp14:editId="39A5077F">
-            <wp:extent cx="5943600" cy="3233564"/>
-            <wp:effectExtent l="0" t="0" r="0" b="0"/>
-            <wp:docPr id="6" name="Picture 6"/>
+          <wp:inline distT="0" distB="0" distL="0" distR="0" wp14:anchorId="1CFBEC91" wp14:editId="7AE53639">
+            <wp:extent cx="4258782" cy="3327400"/>
+            <wp:effectExtent l="0" t="0" r="8890" b="0"/>
+            <wp:docPr id="8" name="Picture 8"/>
             <wp:cNvGraphicFramePr>
               <a:graphicFrameLocks xmlns:a="http://schemas.openxmlformats.org/drawingml/2006/main" noChangeAspect="1"/>
             </wp:cNvGraphicFramePr>
@@ -1645,13 +490,12 @@
               <a:graphicData uri="http://schemas.openxmlformats.org/drawingml/2006/picture">
                 <pic:pic xmlns:pic="http://schemas.openxmlformats.org/drawingml/2006/picture">
                   <pic:nvPicPr>
-                    <pic:cNvPr id="0" name="Picture 3" descr="Macintosh HD:Users:micpringle:Desktop:frameForHourHeaderViewAtIndexPath.png"/>
-                    <pic:cNvPicPr>
-                      <a:picLocks noChangeAspect="1" noChangeArrowheads="1"/>
-                    </pic:cNvPicPr>
+                    <pic:cNvPr id="1" name="before-after.png"/>
+                    <pic:cNvPicPr/>
                   </pic:nvPicPr>
                   <pic:blipFill>
                     <a:blip r:embed="rId10">
+                      <a:alphaModFix/>
                       <a:extLst>
                         <a:ext uri="{28A0092B-C50C-407E-A947-70E740481C1C}">
                           <a14:useLocalDpi xmlns:a14="http://schemas.microsoft.com/office/drawing/2010/main" val="0"/>
@@ -1662,18 +506,14 @@
                       <a:fillRect/>
                     </a:stretch>
                   </pic:blipFill>
-                  <pic:spPr bwMode="auto">
+                  <pic:spPr>
                     <a:xfrm>
                       <a:off x="0" y="0"/>
-                      <a:ext cx="5943600" cy="3233564"/>
+                      <a:ext cx="4260006" cy="3328356"/>
                     </a:xfrm>
                     <a:prstGeom prst="rect">
                       <a:avLst/>
                     </a:prstGeom>
-                    <a:noFill/>
-                    <a:ln>
-                      <a:noFill/>
-                    </a:ln>
                   </pic:spPr>
                 </pic:pic>
               </a:graphicData>
@@ -1684,460 +524,65 @@
     </w:p>
     <w:p>
       <w:r>
-        <w:t>I</w:t>
-      </w:r>
-      <w:r>
-        <w:t xml:space="preserve">t takes a predetermined value for the width of the header and multiplies it by the item of the index path to work out the </w:t>
-      </w:r>
-      <w:r>
-        <w:rPr>
-          <w:rStyle w:val="codeinline"/>
-        </w:rPr>
-        <w:t>x</w:t>
-      </w:r>
-      <w:r>
-        <w:t xml:space="preserve"> coordinate. The </w:t>
-      </w:r>
-      <w:r>
-        <w:rPr>
-          <w:rStyle w:val="codeinline"/>
-        </w:rPr>
-        <w:t>y</w:t>
-      </w:r>
-      <w:r>
-        <w:t xml:space="preserve"> coordinate is </w:t>
-      </w:r>
-      <w:r>
-        <w:rPr>
-          <w:rStyle w:val="codeinline"/>
-        </w:rPr>
-        <w:t>0</w:t>
-      </w:r>
-      <w:r>
-        <w:t xml:space="preserve">, since you want the header fixed to the top of the view. The </w:t>
-      </w:r>
-      <w:r>
-        <w:rPr>
-          <w:rStyle w:val="codeinline"/>
-        </w:rPr>
-        <w:t>width</w:t>
-      </w:r>
-      <w:r>
-        <w:t xml:space="preserve"> is the predetermined value, and the </w:t>
-      </w:r>
-      <w:r>
-        <w:rPr>
-          <w:rStyle w:val="codeinline"/>
-        </w:rPr>
-        <w:t>height</w:t>
-      </w:r>
-      <w:r>
-        <w:t xml:space="preserve"> is the same as the height of the collection view. The last value may strike you as being a little odd, but all will be</w:t>
-      </w:r>
-      <w:r>
-        <w:t>come</w:t>
-      </w:r>
-      <w:r>
-        <w:t xml:space="preserve"> clear shortly.</w:t>
-      </w:r>
-    </w:p>
-    <w:p>
-      <w:r>
-        <w:t>Finally</w:t>
-      </w:r>
-      <w:r>
-        <w:t xml:space="preserve">, make the </w:t>
-      </w:r>
-      <w:r>
-        <w:t>following</w:t>
-      </w:r>
-      <w:r>
-        <w:t xml:space="preserve"> change to </w:t>
+        <w:t xml:space="preserve">Notice how in the </w:t>
       </w:r>
       <w:r>
         <w:rPr>
           <w:b/>
         </w:rPr>
-        <w:t>Schedule</w:t>
+        <w:t>Photos</w:t>
+      </w:r>
+      <w:r>
+        <w:t xml:space="preserve"> </w:t>
+      </w:r>
+      <w:proofErr w:type="gramStart"/>
+      <w:r>
+        <w:t>view that the image that was selected (the first one) is up near</w:t>
+      </w:r>
+      <w:proofErr w:type="gramEnd"/>
+      <w:r>
+        <w:t xml:space="preserve"> the top of the scene. In the </w:t>
       </w:r>
       <w:r>
         <w:rPr>
           <w:b/>
         </w:rPr>
-        <w:t>Layout.swift</w:t>
-      </w:r>
-      <w:r>
-        <w:t>.</w:t>
-      </w:r>
-      <w:r>
-        <w:t xml:space="preserve"> Locate this line in </w:t>
-      </w:r>
-      <w:r>
-        <w:rPr>
-          <w:rStyle w:val="codeinline"/>
-        </w:rPr>
-        <w:t>frameForSession(_:atIndexPath:)</w:t>
-      </w:r>
-      <w:r>
-        <w:t>:</w:t>
-      </w:r>
-    </w:p>
-    <w:p>
-      <w:pPr>
-        <w:pStyle w:val="code"/>
-      </w:pPr>
-      <w:r>
-        <w:rPr>
-          <w:color w:val="AA0D91"/>
-        </w:rPr>
-        <w:t>let</w:t>
-      </w:r>
-      <w:r>
-        <w:t xml:space="preserve"> y = heightPerTrack </w:t>
-      </w:r>
-      <w:r>
-        <w:rPr>
-          <w:color w:val="2E0D6E"/>
-        </w:rPr>
-        <w:t>*</w:t>
-      </w:r>
-      <w:r>
-        <w:t xml:space="preserve"> </w:t>
-      </w:r>
-      <w:r>
-        <w:rPr>
-          <w:color w:val="5C2699"/>
-        </w:rPr>
-        <w:t>CGFloat</w:t>
-      </w:r>
-      <w:r>
-        <w:t>(indexPath.</w:t>
-      </w:r>
-      <w:r>
-        <w:rPr>
-          <w:color w:val="5C2699"/>
-        </w:rPr>
-        <w:t>item</w:t>
-      </w:r>
-      <w:r>
-        <w:t>)</w:t>
-      </w:r>
-    </w:p>
-    <w:p>
-      <w:r>
-        <w:t>A</w:t>
-      </w:r>
-      <w:r>
-        <w:t xml:space="preserve">nd replace it with </w:t>
-      </w:r>
-      <w:r>
-        <w:t>this one</w:t>
-      </w:r>
-      <w:r>
-        <w:t>:</w:t>
-      </w:r>
-    </w:p>
-    <w:p>
-      <w:pPr>
-        <w:pStyle w:val="code"/>
-      </w:pPr>
-      <w:r>
-        <w:rPr>
-          <w:color w:val="AA0D91"/>
-        </w:rPr>
-        <w:t>let</w:t>
-      </w:r>
-      <w:r>
-        <w:t xml:space="preserve"> y = dataSource.</w:t>
-      </w:r>
-      <w:r>
-        <w:rPr>
-          <w:color w:val="3F6E74"/>
-        </w:rPr>
-        <w:t>hourHeaderHeight</w:t>
-      </w:r>
-      <w:r>
-        <w:t xml:space="preserve"> </w:t>
-      </w:r>
-      <w:r>
-        <w:rPr>
-          <w:color w:val="2E0D6E"/>
-        </w:rPr>
-        <w:t>+</w:t>
-      </w:r>
-      <w:r>
-        <w:t xml:space="preserve"> (heightPerTrack </w:t>
-      </w:r>
-      <w:r>
-        <w:rPr>
-          <w:color w:val="2E0D6E"/>
-        </w:rPr>
-        <w:t>*</w:t>
-      </w:r>
-      <w:r>
-        <w:t xml:space="preserve"> </w:t>
-      </w:r>
-    </w:p>
-    <w:p>
-      <w:pPr>
-        <w:pStyle w:val="code"/>
-      </w:pPr>
-      <w:r>
-        <w:t xml:space="preserve">  </w:t>
-      </w:r>
-      <w:r>
-        <w:rPr>
-          <w:color w:val="5C2699"/>
-        </w:rPr>
-        <w:t>CGFloat</w:t>
-      </w:r>
-      <w:r>
-        <w:t>(indexPath.</w:t>
-      </w:r>
-      <w:r>
-        <w:rPr>
-          <w:color w:val="5C2699"/>
-        </w:rPr>
-        <w:t>item</w:t>
-      </w:r>
-      <w:r>
-        <w:t>))</w:t>
-      </w:r>
-    </w:p>
-    <w:p>
-      <w:r>
-        <w:t xml:space="preserve">This makes sure that the </w:t>
-      </w:r>
-      <w:r>
-        <w:t xml:space="preserve">height of the </w:t>
-      </w:r>
-      <w:r>
-        <w:t>header is now taken into account when laying out the cell</w:t>
-      </w:r>
-      <w:r>
-        <w:t>s</w:t>
-      </w:r>
-      <w:r>
-        <w:t xml:space="preserve"> of the collection view.</w:t>
-      </w:r>
-    </w:p>
-    <w:p>
-      <w:r>
-        <w:t xml:space="preserve">Build and run. </w:t>
-      </w:r>
-      <w:r>
-        <w:t>Wait…w</w:t>
-      </w:r>
-      <w:r>
-        <w:t>hat’s that? Oh, it’s crashed? Take a look at the error message printed to the console:</w:t>
-      </w:r>
-    </w:p>
-    <w:p>
-      <w:pPr>
-        <w:pStyle w:val="code"/>
-      </w:pPr>
-      <w:r>
-        <w:t>'could not dequeue a view of kind: HourHeader with identifier ScheduleHeader - must register a nib or a class for the identifier or connect a prototype cell in a storyboard'</w:t>
-      </w:r>
-    </w:p>
-    <w:p>
-      <w:r>
-        <w:t xml:space="preserve">Ah, of course! You’ve told the collection view to use a supplementary view with the kind </w:t>
-      </w:r>
-      <w:r>
-        <w:rPr>
-          <w:rStyle w:val="codeinline"/>
-        </w:rPr>
-        <w:t>HourHeader</w:t>
-      </w:r>
-      <w:r>
-        <w:t xml:space="preserve"> for the header, but you’ve not actually registered a matching class or nib </w:t>
-      </w:r>
-      <w:r>
-        <w:t xml:space="preserve">for it </w:t>
-      </w:r>
-      <w:r>
-        <w:t xml:space="preserve">to use </w:t>
-      </w:r>
-      <w:r>
-        <w:t>as</w:t>
-      </w:r>
-      <w:r>
-        <w:t xml:space="preserve"> the UI.</w:t>
-      </w:r>
-    </w:p>
-    <w:p>
-      <w:r>
-        <w:t xml:space="preserve">Open </w:t>
+        <w:t>Detail</w:t>
+      </w:r>
+      <w:r>
+        <w:t xml:space="preserve"> view, the selected image is centered. Currently the Transitions project does all of this already, but how could you animate the transition between states.</w:t>
+      </w:r>
+    </w:p>
+    <w:p>
+      <w:r>
+        <w:t xml:space="preserve">The key to getting this transition right is to know the </w:t>
       </w:r>
       <w:r>
         <w:rPr>
           <w:b/>
         </w:rPr>
-        <w:t>Schedule</w:t>
+        <w:t>frame</w:t>
+      </w:r>
+      <w:r>
+        <w:t xml:space="preserve"> of the photo in the </w:t>
       </w:r>
       <w:r>
         <w:rPr>
           <w:b/>
         </w:rPr>
-        <w:t>ViewController.swift</w:t>
-      </w:r>
-      <w:r>
-        <w:t xml:space="preserve"> and add the following to </w:t>
-      </w:r>
-      <w:r>
-        <w:rPr>
-          <w:rStyle w:val="codeinline"/>
-        </w:rPr>
-        <w:t>viewDidLoad()</w:t>
-      </w:r>
-      <w:r>
-        <w:t xml:space="preserve"> just below the call to </w:t>
-      </w:r>
-      <w:r>
-        <w:rPr>
-          <w:rStyle w:val="codeinline"/>
-        </w:rPr>
-        <w:t>super</w:t>
-      </w:r>
-      <w:r>
-        <w:t>:</w:t>
-      </w:r>
-    </w:p>
-    <w:p>
-      <w:pPr>
-        <w:pStyle w:val="code"/>
-      </w:pPr>
-      <w:r>
-        <w:rPr>
-          <w:color w:val="AA0D91"/>
-        </w:rPr>
-        <w:t>let</w:t>
-      </w:r>
-      <w:r>
-        <w:t xml:space="preserve"> headerNib = </w:t>
-      </w:r>
-      <w:r>
-        <w:rPr>
-          <w:color w:val="5C2699"/>
-        </w:rPr>
-        <w:t>UINib</w:t>
-      </w:r>
-      <w:r>
-        <w:t xml:space="preserve">(nibName: </w:t>
-      </w:r>
-      <w:r>
-        <w:rPr>
-          <w:color w:val="C41A16"/>
-        </w:rPr>
-        <w:t>"ScheduleHeader"</w:t>
-      </w:r>
-      <w:r>
-        <w:t xml:space="preserve">, bundle: </w:t>
-      </w:r>
-      <w:r>
-        <w:rPr>
-          <w:color w:val="AA0D91"/>
-        </w:rPr>
-        <w:t>nil</w:t>
-      </w:r>
-      <w:r>
-        <w:t>)</w:t>
-      </w:r>
-    </w:p>
-    <w:p>
-      <w:pPr>
-        <w:pStyle w:val="code"/>
-      </w:pPr>
-      <w:r>
-        <w:rPr>
-          <w:color w:val="5C2699"/>
-        </w:rPr>
-        <w:t>collectionView</w:t>
-      </w:r>
-      <w:r>
-        <w:rPr>
-          <w:color w:val="5C2699"/>
-        </w:rPr>
-        <w:t>!</w:t>
-      </w:r>
-      <w:r>
-        <w:t>.</w:t>
-      </w:r>
-      <w:r>
-        <w:rPr>
-          <w:color w:val="2E0D6E"/>
-        </w:rPr>
-        <w:t>registerNib</w:t>
-      </w:r>
-      <w:r>
-        <w:t xml:space="preserve">(headerNib, </w:t>
-      </w:r>
-    </w:p>
-    <w:p>
-      <w:pPr>
-        <w:pStyle w:val="code"/>
-      </w:pPr>
-      <w:r>
-        <w:t xml:space="preserve"> forSupplementaryViewOfKind: </w:t>
-      </w:r>
-      <w:r>
-        <w:rPr>
-          <w:color w:val="C41A16"/>
-        </w:rPr>
-        <w:t>"HourHeader"</w:t>
-      </w:r>
-      <w:r>
-        <w:t xml:space="preserve">, </w:t>
-      </w:r>
-    </w:p>
-    <w:p>
-      <w:pPr>
-        <w:pStyle w:val="code"/>
-      </w:pPr>
-      <w:r>
-        <w:t xml:space="preserve">  withReuseIdentifier: </w:t>
-      </w:r>
-      <w:r>
-        <w:rPr>
-          <w:color w:val="C41A16"/>
-        </w:rPr>
-        <w:t>"ScheduleHeader"</w:t>
-      </w:r>
-      <w:r>
-        <w:t>)</w:t>
-      </w:r>
-    </w:p>
-    <w:p>
-      <w:r>
-        <w:t xml:space="preserve">This tells the collection view to use the nib named </w:t>
+        <w:t>before</w:t>
+      </w:r>
+      <w:r>
+        <w:t xml:space="preserve"> state and the </w:t>
       </w:r>
       <w:r>
         <w:rPr>
           <w:b/>
         </w:rPr>
-        <w:t>ScheduleHeader</w:t>
-      </w:r>
-      <w:r>
-        <w:t xml:space="preserve"> for any supplementary view with the kind </w:t>
-      </w:r>
-      <w:r>
-        <w:rPr>
-          <w:rStyle w:val="codeinline"/>
-        </w:rPr>
-        <w:t>HourHeader</w:t>
-      </w:r>
-      <w:r>
-        <w:t xml:space="preserve">. </w:t>
-      </w:r>
-      <w:r>
-        <w:t xml:space="preserve">The nib is already part of the project so you don’t need to worry about </w:t>
-      </w:r>
-      <w:r>
-        <w:t>creating</w:t>
-      </w:r>
-      <w:r>
-        <w:t xml:space="preserve"> that yourself.</w:t>
+        <w:t>after</w:t>
+      </w:r>
+      <w:r>
+        <w:t xml:space="preserve"> state.</w:t>
       </w:r>
     </w:p>
     <w:p>
@@ -2150,10 +595,10 @@
           <w:noProof/>
         </w:rPr>
         <w:drawing>
-          <wp:inline distT="0" distB="0" distL="0" distR="0" wp14:anchorId="7C0CD972" wp14:editId="16E3D73E">
-            <wp:extent cx="5935345" cy="1998345"/>
-            <wp:effectExtent l="0" t="0" r="8255" b="8255"/>
-            <wp:docPr id="5" name="Picture 5" descr="Macintosh HD:Users:micpringle:Desktop:ScheduleHeader.png"/>
+          <wp:inline distT="0" distB="0" distL="0" distR="0" wp14:anchorId="58FA0F6C" wp14:editId="35F8E8E9">
+            <wp:extent cx="4449233" cy="3476201"/>
+            <wp:effectExtent l="0" t="0" r="0" b="3810"/>
+            <wp:docPr id="9" name="Picture 9"/>
             <wp:cNvGraphicFramePr>
               <a:graphicFrameLocks xmlns:a="http://schemas.openxmlformats.org/drawingml/2006/main" noChangeAspect="1"/>
             </wp:cNvGraphicFramePr>
@@ -2161,10 +606,8 @@
               <a:graphicData uri="http://schemas.openxmlformats.org/drawingml/2006/picture">
                 <pic:pic xmlns:pic="http://schemas.openxmlformats.org/drawingml/2006/picture">
                   <pic:nvPicPr>
-                    <pic:cNvPr id="0" name="Picture 2" descr="Macintosh HD:Users:micpringle:Desktop:ScheduleHeader.png"/>
-                    <pic:cNvPicPr>
-                      <a:picLocks noChangeAspect="1" noChangeArrowheads="1"/>
-                    </pic:cNvPicPr>
+                    <pic:cNvPr id="0" name="transition.png"/>
+                    <pic:cNvPicPr/>
                   </pic:nvPicPr>
                   <pic:blipFill>
                     <a:blip r:embed="rId11">
@@ -2174,23 +617,18 @@
                         </a:ext>
                       </a:extLst>
                     </a:blip>
-                    <a:srcRect/>
                     <a:stretch>
                       <a:fillRect/>
                     </a:stretch>
                   </pic:blipFill>
-                  <pic:spPr bwMode="auto">
+                  <pic:spPr>
                     <a:xfrm>
                       <a:off x="0" y="0"/>
-                      <a:ext cx="5935345" cy="1998345"/>
+                      <a:ext cx="4449233" cy="3476201"/>
                     </a:xfrm>
                     <a:prstGeom prst="rect">
                       <a:avLst/>
                     </a:prstGeom>
-                    <a:noFill/>
-                    <a:ln>
-                      <a:noFill/>
-                    </a:ln>
                   </pic:spPr>
                 </pic:pic>
               </a:graphicData>
@@ -2201,39 +639,1886 @@
     </w:p>
     <w:p>
       <w:r>
-        <w:t xml:space="preserve">The nib is pretty basic, containing a label and a thin gray view used as a vertical separator. </w:t>
-      </w:r>
-      <w:r>
-        <w:t xml:space="preserve">The Custom Class is set to </w:t>
+        <w:t xml:space="preserve">You are probably pretty used to using </w:t>
+      </w:r>
+      <w:proofErr w:type="spellStart"/>
+      <w:r>
+        <w:rPr>
+          <w:rStyle w:val="codeinline"/>
+        </w:rPr>
+        <w:t>CGRects</w:t>
+      </w:r>
+      <w:proofErr w:type="spellEnd"/>
+      <w:r>
+        <w:t xml:space="preserve"> and </w:t>
+      </w:r>
+      <w:proofErr w:type="spellStart"/>
+      <w:r>
+        <w:rPr>
+          <w:rStyle w:val="codeinline"/>
+        </w:rPr>
+        <w:t>CGPoints</w:t>
+      </w:r>
+      <w:proofErr w:type="spellEnd"/>
+      <w:r>
+        <w:t xml:space="preserve"> to layout and move views around the screen before.</w:t>
+      </w:r>
+      <w:r>
+        <w:t xml:space="preserve"> You will need to be able to determine the frame of the photo view relative </w:t>
+      </w:r>
+      <w:r>
+        <w:rPr>
+          <w:i/>
+        </w:rPr>
+        <w:t>to the screen</w:t>
+      </w:r>
+      <w:r>
+        <w:t xml:space="preserve"> when the transition </w:t>
       </w:r>
       <w:r>
         <w:rPr>
           <w:b/>
         </w:rPr>
-        <w:t>ScheduleHeader</w:t>
-      </w:r>
-      <w:r>
-        <w:t xml:space="preserve">, which is a subclass of </w:t>
+        <w:t>starts</w:t>
+      </w:r>
+      <w:r>
+        <w:t xml:space="preserve"> and </w:t>
       </w:r>
       <w:r>
         <w:rPr>
           <w:b/>
         </w:rPr>
-        <w:t>UICollectionReusableView</w:t>
-      </w:r>
-      <w:r>
-        <w:t>; all supplementary views must descend from this class so they can be properly managed by the collection view.</w:t>
-      </w:r>
-    </w:p>
-    <w:p>
-      <w:r>
-        <w:t>Build and run. Fantastic! No more crashing, and the calendar now has headers.</w:t>
-      </w:r>
-    </w:p>
-    <w:p/>
-    <w:p/>
-    <w:p/>
-    <w:p/>
+        <w:t>ends</w:t>
+      </w:r>
+      <w:r>
+        <w:t>.</w:t>
+      </w:r>
+    </w:p>
+    <w:p>
+      <w:r>
+        <w:t xml:space="preserve">The only caveat is that when architecting your controllers you really don’t want different controllers knowing a lot about each other’s state, views, etc. This is where </w:t>
+      </w:r>
+      <w:proofErr w:type="spellStart"/>
+      <w:r>
+        <w:rPr>
+          <w:rStyle w:val="codeinline"/>
+        </w:rPr>
+        <w:t>UIViewControllerTransitionDelegates</w:t>
+      </w:r>
+      <w:proofErr w:type="spellEnd"/>
+      <w:r>
+        <w:t xml:space="preserve"> really come into play. </w:t>
+      </w:r>
+    </w:p>
+    <w:p>
+      <w:r>
+        <w:t xml:space="preserve">In the project </w:t>
+      </w:r>
+      <w:proofErr w:type="spellStart"/>
+      <w:r>
+        <w:rPr>
+          <w:b/>
+        </w:rPr>
+        <w:t>Transitions.xcodeproj</w:t>
+      </w:r>
+      <w:proofErr w:type="spellEnd"/>
+      <w:r>
+        <w:t xml:space="preserve"> from the previous demo, open the file </w:t>
+      </w:r>
+      <w:proofErr w:type="spellStart"/>
+      <w:r>
+        <w:rPr>
+          <w:b/>
+        </w:rPr>
+        <w:t>PhotosController.swift</w:t>
+      </w:r>
+      <w:proofErr w:type="spellEnd"/>
+      <w:r>
+        <w:t xml:space="preserve">. Near the top of the </w:t>
+      </w:r>
+      <w:proofErr w:type="spellStart"/>
+      <w:r>
+        <w:rPr>
+          <w:rStyle w:val="codeinline"/>
+        </w:rPr>
+        <w:t>PhotosController</w:t>
+      </w:r>
+      <w:proofErr w:type="spellEnd"/>
+      <w:r>
+        <w:t xml:space="preserve"> class, add a couple variables:</w:t>
+      </w:r>
+    </w:p>
+    <w:p>
+      <w:pPr>
+        <w:pStyle w:val="code"/>
+      </w:pPr>
+      <w:proofErr w:type="spellStart"/>
+      <w:proofErr w:type="gramStart"/>
+      <w:r>
+        <w:rPr>
+          <w:color w:val="AA0D91"/>
+        </w:rPr>
+        <w:t>var</w:t>
+      </w:r>
+      <w:proofErr w:type="spellEnd"/>
+      <w:proofErr w:type="gramEnd"/>
+      <w:r>
+        <w:t xml:space="preserve"> </w:t>
+      </w:r>
+      <w:proofErr w:type="spellStart"/>
+      <w:r>
+        <w:t>selectedView</w:t>
+      </w:r>
+      <w:proofErr w:type="spellEnd"/>
+      <w:r>
+        <w:t xml:space="preserve">: </w:t>
+      </w:r>
+      <w:proofErr w:type="spellStart"/>
+      <w:r>
+        <w:rPr>
+          <w:color w:val="5C2699"/>
+        </w:rPr>
+        <w:t>UIView</w:t>
+      </w:r>
+      <w:proofErr w:type="spellEnd"/>
+      <w:r>
+        <w:t>?</w:t>
+      </w:r>
+    </w:p>
+    <w:p>
+      <w:pPr>
+        <w:pStyle w:val="code"/>
+        <w:rPr>
+          <w:color w:val="5C2699"/>
+        </w:rPr>
+      </w:pPr>
+      <w:proofErr w:type="spellStart"/>
+      <w:proofErr w:type="gramStart"/>
+      <w:r>
+        <w:rPr>
+          <w:color w:val="AA0D91"/>
+        </w:rPr>
+        <w:t>var</w:t>
+      </w:r>
+      <w:proofErr w:type="spellEnd"/>
+      <w:proofErr w:type="gramEnd"/>
+      <w:r>
+        <w:t xml:space="preserve"> </w:t>
+      </w:r>
+      <w:proofErr w:type="spellStart"/>
+      <w:r>
+        <w:t>selectedViewOriginRect</w:t>
+      </w:r>
+      <w:proofErr w:type="spellEnd"/>
+      <w:r>
+        <w:t xml:space="preserve"> = </w:t>
+      </w:r>
+      <w:proofErr w:type="spellStart"/>
+      <w:r>
+        <w:rPr>
+          <w:color w:val="5C2699"/>
+        </w:rPr>
+        <w:t>CGRectZero</w:t>
+      </w:r>
+      <w:proofErr w:type="spellEnd"/>
+    </w:p>
+    <w:p>
+      <w:r>
+        <w:t xml:space="preserve">The </w:t>
+      </w:r>
+      <w:proofErr w:type="spellStart"/>
+      <w:r>
+        <w:rPr>
+          <w:rStyle w:val="codeinline"/>
+        </w:rPr>
+        <w:t>selectedView</w:t>
+      </w:r>
+      <w:proofErr w:type="spellEnd"/>
+      <w:r>
+        <w:t xml:space="preserve"> variable will hold a view that a transition coordinator can use to show, hide, or get information from. The </w:t>
+      </w:r>
+      <w:proofErr w:type="spellStart"/>
+      <w:r>
+        <w:rPr>
+          <w:rStyle w:val="codeinline"/>
+        </w:rPr>
+        <w:t>selectedViewOriginRect</w:t>
+      </w:r>
+      <w:proofErr w:type="spellEnd"/>
+      <w:r>
+        <w:t xml:space="preserve"> variable will be a quick access point for your transition coordinator to figure out where to start the animation.</w:t>
+      </w:r>
+    </w:p>
+    <w:p>
+      <w:r>
+        <w:t xml:space="preserve">Find the function </w:t>
+      </w:r>
+      <w:proofErr w:type="spellStart"/>
+      <w:r>
+        <w:rPr>
+          <w:rStyle w:val="codeinline"/>
+        </w:rPr>
+        <w:t>collectionView</w:t>
+      </w:r>
+      <w:proofErr w:type="gramStart"/>
+      <w:r>
+        <w:rPr>
+          <w:rStyle w:val="codeinline"/>
+        </w:rPr>
+        <w:t>:didSelectItemAtIndexPath</w:t>
+      </w:r>
+      <w:proofErr w:type="spellEnd"/>
+      <w:proofErr w:type="gramEnd"/>
+      <w:r>
+        <w:rPr>
+          <w:rStyle w:val="codeinline"/>
+        </w:rPr>
+        <w:t>:</w:t>
+      </w:r>
+      <w:r>
+        <w:t xml:space="preserve"> near the end of the file. Just before setting up the </w:t>
+      </w:r>
+      <w:r>
+        <w:rPr>
+          <w:rStyle w:val="codeinline"/>
+        </w:rPr>
+        <w:t>destination</w:t>
+      </w:r>
+      <w:r>
+        <w:t xml:space="preserve"> controller, add the following:</w:t>
+      </w:r>
+    </w:p>
+    <w:p>
+      <w:pPr>
+        <w:pStyle w:val="code"/>
+      </w:pPr>
+      <w:r>
+        <w:t>// 1</w:t>
+      </w:r>
+    </w:p>
+    <w:p>
+      <w:pPr>
+        <w:pStyle w:val="code"/>
+        <w:rPr>
+          <w:color w:val="000000"/>
+        </w:rPr>
+      </w:pPr>
+      <w:proofErr w:type="gramStart"/>
+      <w:r>
+        <w:rPr>
+          <w:color w:val="AA0D91"/>
+        </w:rPr>
+        <w:t>if</w:t>
+      </w:r>
+      <w:proofErr w:type="gramEnd"/>
+      <w:r>
+        <w:rPr>
+          <w:color w:val="000000"/>
+        </w:rPr>
+        <w:t xml:space="preserve"> </w:t>
+      </w:r>
+      <w:r>
+        <w:rPr>
+          <w:color w:val="AA0D91"/>
+        </w:rPr>
+        <w:t>let</w:t>
+      </w:r>
+      <w:r>
+        <w:rPr>
+          <w:color w:val="000000"/>
+        </w:rPr>
+        <w:t xml:space="preserve"> cell = </w:t>
+      </w:r>
+      <w:proofErr w:type="spellStart"/>
+      <w:r>
+        <w:rPr>
+          <w:color w:val="000000"/>
+        </w:rPr>
+        <w:t>collectionView.</w:t>
+      </w:r>
+      <w:r>
+        <w:rPr>
+          <w:color w:val="2E0D6E"/>
+        </w:rPr>
+        <w:t>cellForItemAtIndexPath</w:t>
+      </w:r>
+      <w:proofErr w:type="spellEnd"/>
+      <w:r>
+        <w:rPr>
+          <w:color w:val="000000"/>
+        </w:rPr>
+        <w:t>(</w:t>
+      </w:r>
+      <w:proofErr w:type="spellStart"/>
+      <w:r>
+        <w:rPr>
+          <w:color w:val="000000"/>
+        </w:rPr>
+        <w:t>indexPath</w:t>
+      </w:r>
+      <w:proofErr w:type="spellEnd"/>
+      <w:r>
+        <w:rPr>
+          <w:color w:val="000000"/>
+        </w:rPr>
+        <w:t xml:space="preserve">) </w:t>
+      </w:r>
+      <w:r>
+        <w:rPr>
+          <w:color w:val="AA0D91"/>
+        </w:rPr>
+        <w:t>as</w:t>
+      </w:r>
+      <w:r>
+        <w:rPr>
+          <w:color w:val="000000"/>
+        </w:rPr>
+        <w:t xml:space="preserve">? </w:t>
+      </w:r>
+      <w:proofErr w:type="spellStart"/>
+      <w:r>
+        <w:rPr>
+          <w:color w:val="3F6E74"/>
+        </w:rPr>
+        <w:t>PhotoCell</w:t>
+      </w:r>
+      <w:proofErr w:type="spellEnd"/>
+      <w:r>
+        <w:rPr>
+          <w:color w:val="000000"/>
+        </w:rPr>
+        <w:t xml:space="preserve"> {</w:t>
+      </w:r>
+    </w:p>
+    <w:p>
+      <w:pPr>
+        <w:pStyle w:val="code"/>
+      </w:pPr>
+      <w:r>
+        <w:rPr>
+          <w:color w:val="000000"/>
+        </w:rPr>
+        <w:t xml:space="preserve">  </w:t>
+      </w:r>
+      <w:r>
+        <w:t>// 2</w:t>
+      </w:r>
+    </w:p>
+    <w:p>
+      <w:pPr>
+        <w:pStyle w:val="code"/>
+        <w:rPr>
+          <w:color w:val="000000"/>
+        </w:rPr>
+      </w:pPr>
+      <w:r>
+        <w:rPr>
+          <w:color w:val="000000"/>
+        </w:rPr>
+        <w:t xml:space="preserve">  </w:t>
+      </w:r>
+      <w:proofErr w:type="spellStart"/>
+      <w:proofErr w:type="gramStart"/>
+      <w:r>
+        <w:rPr>
+          <w:color w:val="3F6E74"/>
+        </w:rPr>
+        <w:t>selectedView</w:t>
+      </w:r>
+      <w:proofErr w:type="spellEnd"/>
+      <w:proofErr w:type="gramEnd"/>
+      <w:r>
+        <w:rPr>
+          <w:color w:val="000000"/>
+        </w:rPr>
+        <w:t xml:space="preserve"> = </w:t>
+      </w:r>
+      <w:proofErr w:type="spellStart"/>
+      <w:r>
+        <w:rPr>
+          <w:color w:val="000000"/>
+        </w:rPr>
+        <w:t>cell.</w:t>
+      </w:r>
+      <w:r>
+        <w:rPr>
+          <w:color w:val="3F6E74"/>
+        </w:rPr>
+        <w:t>photoImageView</w:t>
+      </w:r>
+      <w:proofErr w:type="spellEnd"/>
+    </w:p>
+    <w:p>
+      <w:pPr>
+        <w:pStyle w:val="code"/>
+      </w:pPr>
+      <w:r>
+        <w:rPr>
+          <w:color w:val="000000"/>
+        </w:rPr>
+        <w:t xml:space="preserve">  </w:t>
+      </w:r>
+      <w:r>
+        <w:t>// 3</w:t>
+      </w:r>
+    </w:p>
+    <w:p>
+      <w:pPr>
+        <w:pStyle w:val="code"/>
+        <w:rPr>
+          <w:color w:val="000000"/>
+        </w:rPr>
+      </w:pPr>
+      <w:r>
+        <w:rPr>
+          <w:color w:val="000000"/>
+        </w:rPr>
+        <w:t xml:space="preserve">  </w:t>
+      </w:r>
+      <w:proofErr w:type="spellStart"/>
+      <w:proofErr w:type="gramStart"/>
+      <w:r>
+        <w:rPr>
+          <w:color w:val="3F6E74"/>
+        </w:rPr>
+        <w:t>selectedViewOriginRect</w:t>
+      </w:r>
+      <w:proofErr w:type="spellEnd"/>
+      <w:proofErr w:type="gramEnd"/>
+      <w:r>
+        <w:rPr>
+          <w:color w:val="000000"/>
+        </w:rPr>
+        <w:t xml:space="preserve"> = </w:t>
+      </w:r>
+      <w:proofErr w:type="spellStart"/>
+      <w:r>
+        <w:rPr>
+          <w:color w:val="000000"/>
+        </w:rPr>
+        <w:t>cell</w:t>
+      </w:r>
+      <w:r>
+        <w:rPr>
+          <w:color w:val="000000"/>
+        </w:rPr>
+        <w:t>.contentView</w:t>
+      </w:r>
+      <w:r>
+        <w:rPr>
+          <w:color w:val="000000"/>
+        </w:rPr>
+        <w:t>.</w:t>
+      </w:r>
+      <w:r>
+        <w:rPr>
+          <w:color w:val="2E0D6E"/>
+        </w:rPr>
+        <w:t>convertRect</w:t>
+      </w:r>
+      <w:proofErr w:type="spellEnd"/>
+      <w:r>
+        <w:rPr>
+          <w:color w:val="000000"/>
+        </w:rPr>
+        <w:t>(</w:t>
+      </w:r>
+      <w:proofErr w:type="spellStart"/>
+      <w:r>
+        <w:rPr>
+          <w:color w:val="000000"/>
+        </w:rPr>
+        <w:t>cell.</w:t>
+      </w:r>
+      <w:r>
+        <w:rPr>
+          <w:color w:val="3F6E74"/>
+        </w:rPr>
+        <w:t>photoImageView</w:t>
+      </w:r>
+      <w:r>
+        <w:rPr>
+          <w:color w:val="000000"/>
+        </w:rPr>
+        <w:t>.</w:t>
+      </w:r>
+      <w:r>
+        <w:rPr>
+          <w:color w:val="5C2699"/>
+        </w:rPr>
+        <w:t>frame</w:t>
+      </w:r>
+      <w:proofErr w:type="spellEnd"/>
+      <w:r>
+        <w:rPr>
+          <w:color w:val="000000"/>
+        </w:rPr>
+        <w:t xml:space="preserve">, </w:t>
+      </w:r>
+      <w:proofErr w:type="spellStart"/>
+      <w:r>
+        <w:rPr>
+          <w:color w:val="000000"/>
+        </w:rPr>
+        <w:t>toView</w:t>
+      </w:r>
+      <w:proofErr w:type="spellEnd"/>
+      <w:r>
+        <w:rPr>
+          <w:color w:val="000000"/>
+        </w:rPr>
+        <w:t xml:space="preserve">: </w:t>
+      </w:r>
+      <w:r>
+        <w:rPr>
+          <w:color w:val="5C2699"/>
+        </w:rPr>
+        <w:t>view</w:t>
+      </w:r>
+      <w:r>
+        <w:rPr>
+          <w:color w:val="000000"/>
+        </w:rPr>
+        <w:t>)</w:t>
+      </w:r>
+    </w:p>
+    <w:p>
+      <w:pPr>
+        <w:pStyle w:val="code"/>
+        <w:rPr>
+          <w:color w:val="000000"/>
+        </w:rPr>
+      </w:pPr>
+      <w:r>
+        <w:rPr>
+          <w:color w:val="000000"/>
+        </w:rPr>
+        <w:t>}</w:t>
+      </w:r>
+    </w:p>
+    <w:p>
+      <w:pPr>
+        <w:pStyle w:val="ListLevel1"/>
+      </w:pPr>
+      <w:r>
+        <w:t xml:space="preserve">Just to be safe (and to make the Swift compiler happy), only proceed if you actually have a </w:t>
+      </w:r>
+      <w:proofErr w:type="spellStart"/>
+      <w:r>
+        <w:rPr>
+          <w:rStyle w:val="codeinline"/>
+        </w:rPr>
+        <w:t>UICollectionViewCell</w:t>
+      </w:r>
+      <w:proofErr w:type="spellEnd"/>
+      <w:r>
+        <w:t xml:space="preserve"> to use.</w:t>
+      </w:r>
+    </w:p>
+    <w:p>
+      <w:pPr>
+        <w:pStyle w:val="ListLevel1"/>
+      </w:pPr>
+      <w:r>
+        <w:t xml:space="preserve">Set the </w:t>
+      </w:r>
+      <w:proofErr w:type="spellStart"/>
+      <w:r>
+        <w:rPr>
+          <w:rStyle w:val="codeinline"/>
+        </w:rPr>
+        <w:t>selectedView</w:t>
+      </w:r>
+      <w:proofErr w:type="spellEnd"/>
+      <w:r>
+        <w:t xml:space="preserve"> to the </w:t>
+      </w:r>
+      <w:proofErr w:type="spellStart"/>
+      <w:r>
+        <w:rPr>
+          <w:rStyle w:val="codeinline"/>
+        </w:rPr>
+        <w:t>photoImageView</w:t>
+      </w:r>
+      <w:proofErr w:type="spellEnd"/>
+      <w:r>
+        <w:t xml:space="preserve"> of the cell. Remember that you only want to animate the photo, not the clock icon or the date label.</w:t>
+      </w:r>
+    </w:p>
+    <w:p>
+      <w:pPr>
+        <w:pStyle w:val="ListLevel1"/>
+      </w:pPr>
+      <w:r>
+        <w:t xml:space="preserve">Find the frame of the </w:t>
+      </w:r>
+      <w:proofErr w:type="spellStart"/>
+      <w:r>
+        <w:rPr>
+          <w:rStyle w:val="codeinline"/>
+        </w:rPr>
+        <w:t>photoImageView</w:t>
+      </w:r>
+      <w:proofErr w:type="spellEnd"/>
+      <w:r>
+        <w:t xml:space="preserve"> relative to the actual view. This uses the </w:t>
+      </w:r>
+      <w:proofErr w:type="spellStart"/>
+      <w:r>
+        <w:rPr>
+          <w:rStyle w:val="codeinline"/>
+        </w:rPr>
+        <w:t>convertRect</w:t>
+      </w:r>
+      <w:proofErr w:type="spellEnd"/>
+      <w:r>
+        <w:t xml:space="preserve"> function on the current </w:t>
+      </w:r>
+      <w:proofErr w:type="spellStart"/>
+      <w:r>
+        <w:rPr>
+          <w:rStyle w:val="codeinline"/>
+        </w:rPr>
+        <w:t>UICollectionViewCell</w:t>
+      </w:r>
+      <w:proofErr w:type="spellEnd"/>
+      <w:r>
+        <w:t xml:space="preserve">. Remember that the </w:t>
+      </w:r>
+      <w:proofErr w:type="spellStart"/>
+      <w:r>
+        <w:rPr>
+          <w:rStyle w:val="codeinline"/>
+        </w:rPr>
+        <w:t>photoImageView’s</w:t>
+      </w:r>
+      <w:proofErr w:type="spellEnd"/>
+      <w:r>
+        <w:t xml:space="preserve"> frame is currently relative to </w:t>
+      </w:r>
+      <w:proofErr w:type="gramStart"/>
+      <w:r>
+        <w:t>it’s</w:t>
+      </w:r>
+      <w:proofErr w:type="gramEnd"/>
+      <w:r>
+        <w:t xml:space="preserve"> </w:t>
+      </w:r>
+      <w:proofErr w:type="spellStart"/>
+      <w:r>
+        <w:t>superview</w:t>
+      </w:r>
+      <w:proofErr w:type="spellEnd"/>
+      <w:r>
+        <w:t>, the cell</w:t>
+      </w:r>
+      <w:r>
+        <w:t xml:space="preserve">’s </w:t>
+      </w:r>
+      <w:proofErr w:type="spellStart"/>
+      <w:r>
+        <w:t>contentView</w:t>
+      </w:r>
+      <w:proofErr w:type="spellEnd"/>
+      <w:r>
+        <w:t>.</w:t>
+      </w:r>
+    </w:p>
+    <w:p>
+      <w:r>
+        <w:t xml:space="preserve">To actually implement the animation, open </w:t>
+      </w:r>
+      <w:proofErr w:type="spellStart"/>
+      <w:r>
+        <w:rPr>
+          <w:b/>
+        </w:rPr>
+        <w:t>FullscreenPresentationAnimator.swift</w:t>
+      </w:r>
+      <w:proofErr w:type="spellEnd"/>
+      <w:r>
+        <w:t>.</w:t>
+      </w:r>
+      <w:r>
+        <w:t xml:space="preserve"> </w:t>
+      </w:r>
+      <w:r>
+        <w:t xml:space="preserve">In the </w:t>
+      </w:r>
+      <w:proofErr w:type="spellStart"/>
+      <w:r>
+        <w:rPr>
+          <w:b/>
+        </w:rPr>
+        <w:t>animateTransition</w:t>
+      </w:r>
+      <w:proofErr w:type="spellEnd"/>
+      <w:r>
+        <w:rPr>
+          <w:b/>
+        </w:rPr>
+        <w:t>:</w:t>
+      </w:r>
+      <w:r>
+        <w:t xml:space="preserve"> function, erase any previous animations so that the function looks like this:</w:t>
+      </w:r>
+    </w:p>
+    <w:p>
+      <w:pPr>
+        <w:pStyle w:val="code"/>
+        <w:rPr>
+          <w:color w:val="000000"/>
+        </w:rPr>
+      </w:pPr>
+      <w:proofErr w:type="spellStart"/>
+      <w:proofErr w:type="gramStart"/>
+      <w:r>
+        <w:rPr>
+          <w:color w:val="AA0D91"/>
+        </w:rPr>
+        <w:t>func</w:t>
+      </w:r>
+      <w:proofErr w:type="spellEnd"/>
+      <w:proofErr w:type="gramEnd"/>
+      <w:r>
+        <w:rPr>
+          <w:color w:val="000000"/>
+        </w:rPr>
+        <w:t xml:space="preserve"> </w:t>
+      </w:r>
+      <w:proofErr w:type="spellStart"/>
+      <w:r>
+        <w:rPr>
+          <w:color w:val="000000"/>
+        </w:rPr>
+        <w:t>animateTransition</w:t>
+      </w:r>
+      <w:proofErr w:type="spellEnd"/>
+      <w:r>
+        <w:rPr>
+          <w:color w:val="000000"/>
+        </w:rPr>
+        <w:t>(</w:t>
+      </w:r>
+      <w:proofErr w:type="spellStart"/>
+      <w:r>
+        <w:rPr>
+          <w:color w:val="000000"/>
+        </w:rPr>
+        <w:t>ctx</w:t>
+      </w:r>
+      <w:proofErr w:type="spellEnd"/>
+      <w:r>
+        <w:rPr>
+          <w:color w:val="000000"/>
+        </w:rPr>
+        <w:t xml:space="preserve">: </w:t>
+      </w:r>
+      <w:proofErr w:type="spellStart"/>
+      <w:r>
+        <w:t>UIViewControllerContextTransitioning</w:t>
+      </w:r>
+      <w:proofErr w:type="spellEnd"/>
+      <w:r>
+        <w:rPr>
+          <w:color w:val="000000"/>
+        </w:rPr>
+        <w:t>) {</w:t>
+      </w:r>
+    </w:p>
+    <w:p>
+      <w:pPr>
+        <w:pStyle w:val="code"/>
+        <w:rPr>
+          <w:color w:val="000000"/>
+        </w:rPr>
+      </w:pPr>
+      <w:r>
+        <w:rPr>
+          <w:color w:val="000000"/>
+        </w:rPr>
+        <w:t xml:space="preserve">  </w:t>
+      </w:r>
+      <w:proofErr w:type="gramStart"/>
+      <w:r>
+        <w:rPr>
+          <w:color w:val="AA0D91"/>
+        </w:rPr>
+        <w:t>let</w:t>
+      </w:r>
+      <w:proofErr w:type="gramEnd"/>
+      <w:r>
+        <w:rPr>
+          <w:color w:val="000000"/>
+        </w:rPr>
+        <w:t xml:space="preserve"> to = </w:t>
+      </w:r>
+      <w:proofErr w:type="spellStart"/>
+      <w:r>
+        <w:rPr>
+          <w:color w:val="000000"/>
+        </w:rPr>
+        <w:t>ctx.</w:t>
+      </w:r>
+      <w:r>
+        <w:rPr>
+          <w:color w:val="2E0D6E"/>
+        </w:rPr>
+        <w:t>viewControllerForKey</w:t>
+      </w:r>
+      <w:proofErr w:type="spellEnd"/>
+      <w:r>
+        <w:rPr>
+          <w:color w:val="000000"/>
+        </w:rPr>
+        <w:t>(</w:t>
+      </w:r>
+      <w:proofErr w:type="spellStart"/>
+      <w:r>
+        <w:t>UITransitionContextToViewControllerKey</w:t>
+      </w:r>
+      <w:proofErr w:type="spellEnd"/>
+      <w:r>
+        <w:rPr>
+          <w:color w:val="000000"/>
+        </w:rPr>
+        <w:t xml:space="preserve">)! </w:t>
+      </w:r>
+      <w:proofErr w:type="gramStart"/>
+      <w:r>
+        <w:rPr>
+          <w:color w:val="AA0D91"/>
+        </w:rPr>
+        <w:t>as</w:t>
+      </w:r>
+      <w:proofErr w:type="gramEnd"/>
+      <w:r>
+        <w:rPr>
+          <w:color w:val="000000"/>
+        </w:rPr>
+        <w:t xml:space="preserve"> </w:t>
+      </w:r>
+      <w:proofErr w:type="spellStart"/>
+      <w:r>
+        <w:rPr>
+          <w:color w:val="3F6E74"/>
+        </w:rPr>
+        <w:t>PhotoDetailController</w:t>
+      </w:r>
+      <w:proofErr w:type="spellEnd"/>
+    </w:p>
+    <w:p>
+      <w:pPr>
+        <w:pStyle w:val="code"/>
+        <w:rPr>
+          <w:color w:val="000000"/>
+        </w:rPr>
+      </w:pPr>
+      <w:r>
+        <w:rPr>
+          <w:color w:val="000000"/>
+        </w:rPr>
+        <w:t xml:space="preserve">  </w:t>
+      </w:r>
+      <w:proofErr w:type="gramStart"/>
+      <w:r>
+        <w:rPr>
+          <w:color w:val="AA0D91"/>
+        </w:rPr>
+        <w:t>let</w:t>
+      </w:r>
+      <w:proofErr w:type="gramEnd"/>
+      <w:r>
+        <w:rPr>
+          <w:color w:val="000000"/>
+        </w:rPr>
+        <w:t xml:space="preserve"> from = </w:t>
+      </w:r>
+      <w:proofErr w:type="spellStart"/>
+      <w:r>
+        <w:rPr>
+          <w:color w:val="000000"/>
+        </w:rPr>
+        <w:t>ctx.</w:t>
+      </w:r>
+      <w:r>
+        <w:rPr>
+          <w:color w:val="2E0D6E"/>
+        </w:rPr>
+        <w:t>viewControllerForKey</w:t>
+      </w:r>
+      <w:proofErr w:type="spellEnd"/>
+      <w:r>
+        <w:rPr>
+          <w:color w:val="000000"/>
+        </w:rPr>
+        <w:t>(</w:t>
+      </w:r>
+      <w:proofErr w:type="spellStart"/>
+      <w:r>
+        <w:t>UITransitionContextFromViewControllerKey</w:t>
+      </w:r>
+      <w:proofErr w:type="spellEnd"/>
+      <w:r>
+        <w:rPr>
+          <w:color w:val="000000"/>
+        </w:rPr>
+        <w:t xml:space="preserve">)! </w:t>
+      </w:r>
+      <w:proofErr w:type="gramStart"/>
+      <w:r>
+        <w:rPr>
+          <w:color w:val="AA0D91"/>
+        </w:rPr>
+        <w:t>as</w:t>
+      </w:r>
+      <w:proofErr w:type="gramEnd"/>
+      <w:r>
+        <w:rPr>
+          <w:color w:val="000000"/>
+        </w:rPr>
+        <w:t xml:space="preserve"> </w:t>
+      </w:r>
+      <w:proofErr w:type="spellStart"/>
+      <w:r>
+        <w:rPr>
+          <w:color w:val="3F6E74"/>
+        </w:rPr>
+        <w:t>PhotosController</w:t>
+      </w:r>
+      <w:proofErr w:type="spellEnd"/>
+    </w:p>
+    <w:p>
+      <w:pPr>
+        <w:pStyle w:val="code"/>
+        <w:rPr>
+          <w:color w:val="000000"/>
+        </w:rPr>
+      </w:pPr>
+      <w:r>
+        <w:rPr>
+          <w:color w:val="000000"/>
+        </w:rPr>
+        <w:t xml:space="preserve">  </w:t>
+      </w:r>
+      <w:proofErr w:type="gramStart"/>
+      <w:r>
+        <w:rPr>
+          <w:color w:val="AA0D91"/>
+        </w:rPr>
+        <w:t>let</w:t>
+      </w:r>
+      <w:proofErr w:type="gramEnd"/>
+      <w:r>
+        <w:rPr>
+          <w:color w:val="000000"/>
+        </w:rPr>
+        <w:t xml:space="preserve"> container = </w:t>
+      </w:r>
+      <w:proofErr w:type="spellStart"/>
+      <w:r>
+        <w:rPr>
+          <w:color w:val="000000"/>
+        </w:rPr>
+        <w:t>ctx.</w:t>
+      </w:r>
+      <w:r>
+        <w:rPr>
+          <w:color w:val="2E0D6E"/>
+        </w:rPr>
+        <w:t>containerView</w:t>
+      </w:r>
+      <w:proofErr w:type="spellEnd"/>
+      <w:r>
+        <w:rPr>
+          <w:color w:val="000000"/>
+        </w:rPr>
+        <w:t>()</w:t>
+      </w:r>
+    </w:p>
+    <w:p>
+      <w:pPr>
+        <w:pStyle w:val="code"/>
+        <w:rPr>
+          <w:color w:val="000000"/>
+        </w:rPr>
+      </w:pPr>
+      <w:r>
+        <w:rPr>
+          <w:color w:val="000000"/>
+        </w:rPr>
+        <w:t xml:space="preserve">  </w:t>
+      </w:r>
+      <w:proofErr w:type="gramStart"/>
+      <w:r>
+        <w:rPr>
+          <w:color w:val="AA0D91"/>
+        </w:rPr>
+        <w:t>let</w:t>
+      </w:r>
+      <w:proofErr w:type="gramEnd"/>
+      <w:r>
+        <w:rPr>
+          <w:color w:val="000000"/>
+        </w:rPr>
+        <w:t xml:space="preserve"> duration = </w:t>
+      </w:r>
+      <w:proofErr w:type="spellStart"/>
+      <w:r>
+        <w:rPr>
+          <w:color w:val="26474B"/>
+        </w:rPr>
+        <w:t>transitionDuration</w:t>
+      </w:r>
+      <w:proofErr w:type="spellEnd"/>
+      <w:r>
+        <w:rPr>
+          <w:color w:val="000000"/>
+        </w:rPr>
+        <w:t>(</w:t>
+      </w:r>
+      <w:proofErr w:type="spellStart"/>
+      <w:r>
+        <w:rPr>
+          <w:color w:val="000000"/>
+        </w:rPr>
+        <w:t>ctx</w:t>
+      </w:r>
+      <w:proofErr w:type="spellEnd"/>
+      <w:r>
+        <w:rPr>
+          <w:color w:val="000000"/>
+        </w:rPr>
+        <w:t>)</w:t>
+      </w:r>
+    </w:p>
+    <w:p>
+      <w:pPr>
+        <w:pStyle w:val="code"/>
+        <w:rPr>
+          <w:color w:val="000000"/>
+        </w:rPr>
+      </w:pPr>
+    </w:p>
+    <w:p>
+      <w:pPr>
+        <w:pStyle w:val="code"/>
+        <w:rPr>
+          <w:color w:val="000000"/>
+        </w:rPr>
+      </w:pPr>
+      <w:r>
+        <w:rPr>
+          <w:color w:val="000000"/>
+        </w:rPr>
+        <w:t xml:space="preserve">  </w:t>
+      </w:r>
+      <w:proofErr w:type="spellStart"/>
+      <w:proofErr w:type="gramStart"/>
+      <w:r>
+        <w:rPr>
+          <w:color w:val="000000"/>
+        </w:rPr>
+        <w:t>container.</w:t>
+      </w:r>
+      <w:r>
+        <w:rPr>
+          <w:color w:val="2E0D6E"/>
+        </w:rPr>
+        <w:t>addSubview</w:t>
+      </w:r>
+      <w:proofErr w:type="spellEnd"/>
+      <w:proofErr w:type="gramEnd"/>
+      <w:r>
+        <w:rPr>
+          <w:color w:val="000000"/>
+        </w:rPr>
+        <w:t>(</w:t>
+      </w:r>
+      <w:proofErr w:type="spellStart"/>
+      <w:r>
+        <w:rPr>
+          <w:color w:val="000000"/>
+        </w:rPr>
+        <w:t>to.</w:t>
+      </w:r>
+      <w:r>
+        <w:t>view</w:t>
+      </w:r>
+      <w:proofErr w:type="spellEnd"/>
+      <w:r>
+        <w:rPr>
+          <w:color w:val="000000"/>
+        </w:rPr>
+        <w:t>)</w:t>
+      </w:r>
+    </w:p>
+    <w:p>
+      <w:pPr>
+        <w:pStyle w:val="code"/>
+        <w:rPr>
+          <w:color w:val="000000"/>
+        </w:rPr>
+      </w:pPr>
+      <w:r>
+        <w:rPr>
+          <w:color w:val="000000"/>
+        </w:rPr>
+        <w:t>}</w:t>
+      </w:r>
+    </w:p>
+    <w:p>
+      <w:r>
+        <w:t xml:space="preserve">At the bottom of the </w:t>
+      </w:r>
+      <w:proofErr w:type="spellStart"/>
+      <w:r>
+        <w:rPr>
+          <w:b/>
+        </w:rPr>
+        <w:t>animateTransition</w:t>
+      </w:r>
+      <w:proofErr w:type="spellEnd"/>
+      <w:r>
+        <w:rPr>
+          <w:b/>
+        </w:rPr>
+        <w:t>:</w:t>
+      </w:r>
+      <w:r>
+        <w:t xml:space="preserve"> function, add the following:</w:t>
+      </w:r>
+    </w:p>
+    <w:p>
+      <w:pPr>
+        <w:pStyle w:val="code"/>
+      </w:pPr>
+      <w:proofErr w:type="gramStart"/>
+      <w:r>
+        <w:rPr>
+          <w:color w:val="AA0D91"/>
+        </w:rPr>
+        <w:t>let</w:t>
+      </w:r>
+      <w:proofErr w:type="gramEnd"/>
+      <w:r>
+        <w:t xml:space="preserve"> </w:t>
+      </w:r>
+      <w:proofErr w:type="spellStart"/>
+      <w:r>
+        <w:t>toFrame</w:t>
+      </w:r>
+      <w:proofErr w:type="spellEnd"/>
+      <w:r>
+        <w:t xml:space="preserve"> = </w:t>
+      </w:r>
+      <w:proofErr w:type="spellStart"/>
+      <w:r>
+        <w:t>to.</w:t>
+      </w:r>
+      <w:r>
+        <w:rPr>
+          <w:color w:val="3F6E74"/>
+        </w:rPr>
+        <w:t>imageView</w:t>
+      </w:r>
+      <w:r>
+        <w:t>.</w:t>
+      </w:r>
+      <w:r>
+        <w:rPr>
+          <w:color w:val="5C2699"/>
+        </w:rPr>
+        <w:t>frame</w:t>
+      </w:r>
+      <w:proofErr w:type="spellEnd"/>
+    </w:p>
+    <w:p>
+      <w:pPr>
+        <w:pStyle w:val="code"/>
+        <w:rPr>
+          <w:color w:val="3F6E74"/>
+        </w:rPr>
+      </w:pPr>
+      <w:proofErr w:type="spellStart"/>
+      <w:proofErr w:type="gramStart"/>
+      <w:r>
+        <w:t>to.</w:t>
+      </w:r>
+      <w:r>
+        <w:rPr>
+          <w:color w:val="3F6E74"/>
+        </w:rPr>
+        <w:t>imageView</w:t>
+      </w:r>
+      <w:r>
+        <w:t>.</w:t>
+      </w:r>
+      <w:r>
+        <w:rPr>
+          <w:color w:val="5C2699"/>
+        </w:rPr>
+        <w:t>frame</w:t>
+      </w:r>
+      <w:proofErr w:type="spellEnd"/>
+      <w:proofErr w:type="gramEnd"/>
+      <w:r>
+        <w:t xml:space="preserve"> = </w:t>
+      </w:r>
+      <w:proofErr w:type="spellStart"/>
+      <w:r>
+        <w:t>from.</w:t>
+      </w:r>
+      <w:r>
+        <w:rPr>
+          <w:color w:val="3F6E74"/>
+        </w:rPr>
+        <w:t>selectedViewOriginRect</w:t>
+      </w:r>
+      <w:proofErr w:type="spellEnd"/>
+    </w:p>
+    <w:p>
+      <w:r>
+        <w:t xml:space="preserve">This small </w:t>
+      </w:r>
+      <w:proofErr w:type="gramStart"/>
+      <w:r>
+        <w:t>snippets</w:t>
+      </w:r>
+      <w:proofErr w:type="gramEnd"/>
+      <w:r>
+        <w:t xml:space="preserve"> captures the current frame of the </w:t>
+      </w:r>
+      <w:proofErr w:type="spellStart"/>
+      <w:r>
+        <w:rPr>
+          <w:rStyle w:val="codeinline"/>
+        </w:rPr>
+        <w:t>imageView</w:t>
+      </w:r>
+      <w:proofErr w:type="spellEnd"/>
+      <w:r>
+        <w:t xml:space="preserve"> of the </w:t>
+      </w:r>
+      <w:proofErr w:type="spellStart"/>
+      <w:r>
+        <w:rPr>
+          <w:rStyle w:val="codeinline"/>
+        </w:rPr>
+        <w:t>PhotoDetailController</w:t>
+      </w:r>
+      <w:proofErr w:type="spellEnd"/>
+      <w:r>
+        <w:t xml:space="preserve">. You will use this frame as the final resting spot for the animation. Next, you set the </w:t>
+      </w:r>
+      <w:proofErr w:type="spellStart"/>
+      <w:r>
+        <w:rPr>
+          <w:rStyle w:val="codeinline"/>
+        </w:rPr>
+        <w:t>imageView</w:t>
+      </w:r>
+      <w:proofErr w:type="spellEnd"/>
+      <w:r>
+        <w:t xml:space="preserve"> frame to that of the selected </w:t>
+      </w:r>
+      <w:proofErr w:type="spellStart"/>
+      <w:r>
+        <w:rPr>
+          <w:rStyle w:val="codeinline"/>
+        </w:rPr>
+        <w:t>PhotosController</w:t>
+      </w:r>
+      <w:proofErr w:type="spellEnd"/>
+      <w:r>
+        <w:t xml:space="preserve"> view.</w:t>
+      </w:r>
+    </w:p>
+    <w:p>
+      <w:r>
+        <w:t>Add another block of code beneath the code you just added:</w:t>
+      </w:r>
+    </w:p>
+    <w:p>
+      <w:pPr>
+        <w:pStyle w:val="code"/>
+        <w:rPr>
+          <w:color w:val="000000"/>
+        </w:rPr>
+      </w:pPr>
+      <w:proofErr w:type="spellStart"/>
+      <w:proofErr w:type="gramStart"/>
+      <w:r>
+        <w:rPr>
+          <w:color w:val="5C2699"/>
+        </w:rPr>
+        <w:t>UIView</w:t>
+      </w:r>
+      <w:r>
+        <w:rPr>
+          <w:color w:val="000000"/>
+        </w:rPr>
+        <w:t>.</w:t>
+      </w:r>
+      <w:r>
+        <w:t>animateWithDuration</w:t>
+      </w:r>
+      <w:proofErr w:type="spellEnd"/>
+      <w:r>
+        <w:rPr>
+          <w:color w:val="000000"/>
+        </w:rPr>
+        <w:t>(</w:t>
+      </w:r>
+      <w:proofErr w:type="gramEnd"/>
+      <w:r>
+        <w:rPr>
+          <w:color w:val="000000"/>
+        </w:rPr>
+        <w:t>duration,</w:t>
+      </w:r>
+    </w:p>
+    <w:p>
+      <w:pPr>
+        <w:pStyle w:val="code"/>
+        <w:rPr>
+          <w:color w:val="000000"/>
+        </w:rPr>
+      </w:pPr>
+      <w:r>
+        <w:rPr>
+          <w:color w:val="000000"/>
+        </w:rPr>
+        <w:t xml:space="preserve">  </w:t>
+      </w:r>
+      <w:proofErr w:type="gramStart"/>
+      <w:r>
+        <w:rPr>
+          <w:color w:val="000000"/>
+        </w:rPr>
+        <w:t>delay</w:t>
+      </w:r>
+      <w:proofErr w:type="gramEnd"/>
+      <w:r>
+        <w:rPr>
+          <w:color w:val="000000"/>
+        </w:rPr>
+        <w:t xml:space="preserve">: </w:t>
+      </w:r>
+      <w:r>
+        <w:rPr>
+          <w:color w:val="1C00CF"/>
+        </w:rPr>
+        <w:t>0</w:t>
+      </w:r>
+      <w:r>
+        <w:rPr>
+          <w:color w:val="000000"/>
+        </w:rPr>
+        <w:t>,</w:t>
+      </w:r>
+    </w:p>
+    <w:p>
+      <w:pPr>
+        <w:pStyle w:val="code"/>
+        <w:rPr>
+          <w:color w:val="007400"/>
+        </w:rPr>
+      </w:pPr>
+      <w:r>
+        <w:rPr>
+          <w:color w:val="000000"/>
+        </w:rPr>
+        <w:t xml:space="preserve">  </w:t>
+      </w:r>
+      <w:proofErr w:type="spellStart"/>
+      <w:proofErr w:type="gramStart"/>
+      <w:r>
+        <w:rPr>
+          <w:color w:val="000000"/>
+        </w:rPr>
+        <w:t>usingSpringWithDamping</w:t>
+      </w:r>
+      <w:proofErr w:type="spellEnd"/>
+      <w:proofErr w:type="gramEnd"/>
+      <w:r>
+        <w:rPr>
+          <w:color w:val="000000"/>
+        </w:rPr>
+        <w:t xml:space="preserve">: </w:t>
+      </w:r>
+      <w:r>
+        <w:rPr>
+          <w:color w:val="1C00CF"/>
+        </w:rPr>
+        <w:t>0.6</w:t>
+      </w:r>
+      <w:r>
+        <w:rPr>
+          <w:color w:val="000000"/>
+        </w:rPr>
+        <w:t xml:space="preserve">, </w:t>
+      </w:r>
+      <w:r>
+        <w:rPr>
+          <w:color w:val="007400"/>
+        </w:rPr>
+        <w:t>// 1</w:t>
+      </w:r>
+    </w:p>
+    <w:p>
+      <w:pPr>
+        <w:pStyle w:val="code"/>
+        <w:rPr>
+          <w:color w:val="000000"/>
+        </w:rPr>
+      </w:pPr>
+      <w:r>
+        <w:rPr>
+          <w:color w:val="000000"/>
+        </w:rPr>
+        <w:t xml:space="preserve">  </w:t>
+      </w:r>
+      <w:proofErr w:type="spellStart"/>
+      <w:proofErr w:type="gramStart"/>
+      <w:r>
+        <w:rPr>
+          <w:color w:val="000000"/>
+        </w:rPr>
+        <w:t>initialSpringVelocity</w:t>
+      </w:r>
+      <w:proofErr w:type="spellEnd"/>
+      <w:proofErr w:type="gramEnd"/>
+      <w:r>
+        <w:rPr>
+          <w:color w:val="000000"/>
+        </w:rPr>
+        <w:t xml:space="preserve">: </w:t>
+      </w:r>
+      <w:r>
+        <w:rPr>
+          <w:color w:val="1C00CF"/>
+        </w:rPr>
+        <w:t>0.2</w:t>
+      </w:r>
+      <w:r>
+        <w:rPr>
+          <w:color w:val="000000"/>
+        </w:rPr>
+        <w:t>,</w:t>
+      </w:r>
+    </w:p>
+    <w:p>
+      <w:pPr>
+        <w:pStyle w:val="code"/>
+        <w:rPr>
+          <w:color w:val="007400"/>
+        </w:rPr>
+      </w:pPr>
+      <w:r>
+        <w:rPr>
+          <w:color w:val="000000"/>
+        </w:rPr>
+        <w:t xml:space="preserve">  </w:t>
+      </w:r>
+      <w:proofErr w:type="gramStart"/>
+      <w:r>
+        <w:rPr>
+          <w:color w:val="000000"/>
+        </w:rPr>
+        <w:t>options</w:t>
+      </w:r>
+      <w:proofErr w:type="gramEnd"/>
+      <w:r>
+        <w:rPr>
+          <w:color w:val="000000"/>
+        </w:rPr>
+        <w:t>: .</w:t>
+      </w:r>
+      <w:proofErr w:type="spellStart"/>
+      <w:r>
+        <w:rPr>
+          <w:color w:val="000000"/>
+        </w:rPr>
+        <w:t>BeginFromCurrentState</w:t>
+      </w:r>
+      <w:proofErr w:type="spellEnd"/>
+      <w:r>
+        <w:rPr>
+          <w:color w:val="000000"/>
+        </w:rPr>
+        <w:t xml:space="preserve">, </w:t>
+      </w:r>
+      <w:r>
+        <w:rPr>
+          <w:color w:val="007400"/>
+        </w:rPr>
+        <w:t>// 2</w:t>
+      </w:r>
+    </w:p>
+    <w:p>
+      <w:pPr>
+        <w:pStyle w:val="code"/>
+        <w:rPr>
+          <w:color w:val="000000"/>
+        </w:rPr>
+      </w:pPr>
+      <w:r>
+        <w:rPr>
+          <w:color w:val="000000"/>
+        </w:rPr>
+        <w:t xml:space="preserve">  </w:t>
+      </w:r>
+      <w:proofErr w:type="gramStart"/>
+      <w:r>
+        <w:rPr>
+          <w:color w:val="000000"/>
+        </w:rPr>
+        <w:t>animations</w:t>
+      </w:r>
+      <w:proofErr w:type="gramEnd"/>
+      <w:r>
+        <w:rPr>
+          <w:color w:val="000000"/>
+        </w:rPr>
+        <w:t>: {</w:t>
+      </w:r>
+    </w:p>
+    <w:p>
+      <w:pPr>
+        <w:pStyle w:val="code"/>
+        <w:rPr>
+          <w:color w:val="007400"/>
+        </w:rPr>
+      </w:pPr>
+      <w:r>
+        <w:rPr>
+          <w:color w:val="000000"/>
+        </w:rPr>
+        <w:t xml:space="preserve">    </w:t>
+      </w:r>
+      <w:r>
+        <w:rPr>
+          <w:color w:val="007400"/>
+        </w:rPr>
+        <w:t>// 3</w:t>
+      </w:r>
+    </w:p>
+    <w:p>
+      <w:pPr>
+        <w:pStyle w:val="code"/>
+        <w:rPr>
+          <w:color w:val="000000"/>
+        </w:rPr>
+      </w:pPr>
+      <w:r>
+        <w:rPr>
+          <w:color w:val="000000"/>
+        </w:rPr>
+        <w:t xml:space="preserve">    </w:t>
+      </w:r>
+      <w:proofErr w:type="spellStart"/>
+      <w:proofErr w:type="gramStart"/>
+      <w:r>
+        <w:rPr>
+          <w:color w:val="000000"/>
+        </w:rPr>
+        <w:t>to.</w:t>
+      </w:r>
+      <w:r>
+        <w:rPr>
+          <w:color w:val="3F6E74"/>
+        </w:rPr>
+        <w:t>imageView</w:t>
+      </w:r>
+      <w:r>
+        <w:rPr>
+          <w:color w:val="000000"/>
+        </w:rPr>
+        <w:t>.</w:t>
+      </w:r>
+      <w:r>
+        <w:rPr>
+          <w:color w:val="5C2699"/>
+        </w:rPr>
+        <w:t>frame</w:t>
+      </w:r>
+      <w:proofErr w:type="spellEnd"/>
+      <w:proofErr w:type="gramEnd"/>
+      <w:r>
+        <w:rPr>
+          <w:color w:val="000000"/>
+        </w:rPr>
+        <w:t xml:space="preserve"> = </w:t>
+      </w:r>
+      <w:proofErr w:type="spellStart"/>
+      <w:r>
+        <w:rPr>
+          <w:color w:val="000000"/>
+        </w:rPr>
+        <w:t>toFrame</w:t>
+      </w:r>
+      <w:proofErr w:type="spellEnd"/>
+    </w:p>
+    <w:p>
+      <w:pPr>
+        <w:pStyle w:val="code"/>
+        <w:rPr>
+          <w:color w:val="000000"/>
+        </w:rPr>
+      </w:pPr>
+      <w:r>
+        <w:rPr>
+          <w:color w:val="000000"/>
+        </w:rPr>
+        <w:t xml:space="preserve">  }, </w:t>
+      </w:r>
+      <w:proofErr w:type="gramStart"/>
+      <w:r>
+        <w:rPr>
+          <w:color w:val="000000"/>
+        </w:rPr>
+        <w:t>completion</w:t>
+      </w:r>
+      <w:proofErr w:type="gramEnd"/>
+      <w:r>
+        <w:rPr>
+          <w:color w:val="000000"/>
+        </w:rPr>
+        <w:t xml:space="preserve">: { finished </w:t>
+      </w:r>
+      <w:r>
+        <w:rPr>
+          <w:color w:val="AA0D91"/>
+        </w:rPr>
+        <w:t>in</w:t>
+      </w:r>
+    </w:p>
+    <w:p>
+      <w:pPr>
+        <w:pStyle w:val="code"/>
+        <w:rPr>
+          <w:color w:val="007400"/>
+        </w:rPr>
+      </w:pPr>
+      <w:r>
+        <w:rPr>
+          <w:color w:val="000000"/>
+        </w:rPr>
+        <w:t xml:space="preserve">    </w:t>
+      </w:r>
+      <w:r>
+        <w:rPr>
+          <w:color w:val="007400"/>
+        </w:rPr>
+        <w:t>// 4</w:t>
+      </w:r>
+    </w:p>
+    <w:p>
+      <w:pPr>
+        <w:pStyle w:val="code"/>
+        <w:rPr>
+          <w:color w:val="000000"/>
+        </w:rPr>
+      </w:pPr>
+      <w:r>
+        <w:rPr>
+          <w:color w:val="000000"/>
+        </w:rPr>
+        <w:t xml:space="preserve">    </w:t>
+      </w:r>
+      <w:proofErr w:type="spellStart"/>
+      <w:proofErr w:type="gramStart"/>
+      <w:r>
+        <w:rPr>
+          <w:color w:val="000000"/>
+        </w:rPr>
+        <w:t>ctx.</w:t>
+      </w:r>
+      <w:r>
+        <w:t>completeTransition</w:t>
+      </w:r>
+      <w:proofErr w:type="spellEnd"/>
+      <w:proofErr w:type="gramEnd"/>
+      <w:r>
+        <w:rPr>
+          <w:color w:val="000000"/>
+        </w:rPr>
+        <w:t>(!</w:t>
+      </w:r>
+      <w:proofErr w:type="spellStart"/>
+      <w:r>
+        <w:rPr>
+          <w:color w:val="000000"/>
+        </w:rPr>
+        <w:t>ctx.</w:t>
+      </w:r>
+      <w:r>
+        <w:t>transitionWasCancelled</w:t>
+      </w:r>
+      <w:proofErr w:type="spellEnd"/>
+      <w:r>
+        <w:rPr>
+          <w:color w:val="000000"/>
+        </w:rPr>
+        <w:t>())</w:t>
+      </w:r>
+    </w:p>
+    <w:p>
+      <w:pPr>
+        <w:pStyle w:val="code"/>
+        <w:rPr>
+          <w:color w:val="000000"/>
+        </w:rPr>
+      </w:pPr>
+      <w:r>
+        <w:rPr>
+          <w:color w:val="000000"/>
+        </w:rPr>
+        <w:t>})</w:t>
+      </w:r>
+    </w:p>
+    <w:p>
+      <w:pPr>
+        <w:pStyle w:val="ListLevel1"/>
+        <w:numPr>
+          <w:ilvl w:val="1"/>
+          <w:numId w:val="8"/>
+        </w:numPr>
+      </w:pPr>
+      <w:r>
+        <w:t xml:space="preserve">You are using a spring animation for this transition now. Both damping and velocity should be values between </w:t>
+      </w:r>
+      <w:r>
+        <w:rPr>
+          <w:rStyle w:val="codeinline"/>
+        </w:rPr>
+        <w:t>0.0</w:t>
+      </w:r>
+      <w:r>
+        <w:t xml:space="preserve"> and </w:t>
+      </w:r>
+      <w:r>
+        <w:rPr>
+          <w:rStyle w:val="codeinline"/>
+        </w:rPr>
+        <w:t>1.0</w:t>
+      </w:r>
+      <w:r>
+        <w:t>. For this animation, the view has medium dampening and little initial velocity for a smooth effect.</w:t>
+      </w:r>
+    </w:p>
+    <w:p>
+      <w:pPr>
+        <w:pStyle w:val="ListLevel1"/>
+      </w:pPr>
+      <w:r>
+        <w:t>Begin the animation from wherever the view currently is, just in case there are any orientation or other animations in flight.</w:t>
+      </w:r>
+    </w:p>
+    <w:p>
+      <w:pPr>
+        <w:pStyle w:val="ListLevel1"/>
+      </w:pPr>
+      <w:r>
+        <w:t xml:space="preserve">Simply set the </w:t>
+      </w:r>
+      <w:proofErr w:type="spellStart"/>
+      <w:r>
+        <w:rPr>
+          <w:rStyle w:val="codeinline"/>
+        </w:rPr>
+        <w:t>imageView</w:t>
+      </w:r>
+      <w:proofErr w:type="spellEnd"/>
+      <w:r>
+        <w:t xml:space="preserve"> frame to the frame it had when the view was loaded. This makes your code a bit more reusable and DRY. The transition coordinator doesn’t actually care what the final resting frame is.</w:t>
+      </w:r>
+    </w:p>
+    <w:p>
+      <w:pPr>
+        <w:pStyle w:val="ListLevel1"/>
+      </w:pPr>
+      <w:r>
+        <w:t xml:space="preserve">Perform your post-transition cleanup. You should have seen this line previously in the demo. Remember that you </w:t>
+      </w:r>
+      <w:r>
+        <w:rPr>
+          <w:b/>
+        </w:rPr>
+        <w:t>always</w:t>
+      </w:r>
+      <w:r>
+        <w:t xml:space="preserve"> tell the transitioning context that the transition is finished. Also, using </w:t>
+      </w:r>
+      <w:proofErr w:type="spellStart"/>
+      <w:r>
+        <w:rPr>
+          <w:rStyle w:val="codeinline"/>
+        </w:rPr>
+        <w:t>transitionWasCancelled</w:t>
+      </w:r>
+      <w:proofErr w:type="spellEnd"/>
+      <w:r>
+        <w:t xml:space="preserve"> is a good practice to get used to.</w:t>
+      </w:r>
+    </w:p>
+    <w:p>
+      <w:pPr>
+        <w:pStyle w:val="Note"/>
+      </w:pPr>
+      <w:r>
+        <w:rPr>
+          <w:b/>
+        </w:rPr>
+        <w:t>Note:</w:t>
+      </w:r>
+      <w:r>
+        <w:t xml:space="preserve"> Typically you would call </w:t>
+      </w:r>
+      <w:proofErr w:type="spellStart"/>
+      <w:r>
+        <w:rPr>
+          <w:rStyle w:val="codeinline"/>
+        </w:rPr>
+        <w:t>removeFromSuperview</w:t>
+      </w:r>
+      <w:proofErr w:type="spellEnd"/>
+      <w:r>
+        <w:t xml:space="preserve"> on the </w:t>
+      </w:r>
+      <w:r>
+        <w:rPr>
+          <w:rStyle w:val="codeinline"/>
+        </w:rPr>
+        <w:t>from</w:t>
+      </w:r>
+      <w:r>
+        <w:t xml:space="preserve"> controller’s view in the completion block. However, since you are using an overlay transition, you want to keep the </w:t>
+      </w:r>
+      <w:r>
+        <w:rPr>
+          <w:rStyle w:val="codeinline"/>
+        </w:rPr>
+        <w:t xml:space="preserve">from </w:t>
+      </w:r>
+      <w:r>
+        <w:t xml:space="preserve">controller’s view in the scene, otherwise the background would go black after the transition finishes. </w:t>
+      </w:r>
+      <w:bookmarkStart w:id="1" w:name="_GoBack"/>
+      <w:bookmarkEnd w:id="1"/>
+    </w:p>
+    <w:p>
+      <w:r>
+        <w:rPr>
+          <w:b/>
+        </w:rPr>
+        <w:t>Build and run</w:t>
+      </w:r>
+      <w:r>
+        <w:t xml:space="preserve"> your app and tap on a photo to see your transition!</w:t>
+      </w:r>
+    </w:p>
     <w:p>
       <w:pPr>
         <w:pStyle w:val="Image"/>
@@ -2244,10 +2529,10 @@
           <w:noProof/>
         </w:rPr>
         <w:drawing>
-          <wp:inline distT="0" distB="0" distL="0" distR="0" wp14:anchorId="7C64E47F" wp14:editId="37A6B201">
-            <wp:extent cx="2510367" cy="4459695"/>
-            <wp:effectExtent l="0" t="0" r="4445" b="10795"/>
-            <wp:docPr id="2" name="Picture 2" descr="Macintosh HD:Users:micpringle:Desktop:Schedule01.png"/>
+          <wp:inline distT="0" distB="0" distL="0" distR="0" wp14:anchorId="4ED47E1E" wp14:editId="7D2CE623">
+            <wp:extent cx="5312833" cy="3424286"/>
+            <wp:effectExtent l="0" t="0" r="0" b="5080"/>
+            <wp:docPr id="10" name="Picture 10"/>
             <wp:cNvGraphicFramePr>
               <a:graphicFrameLocks xmlns:a="http://schemas.openxmlformats.org/drawingml/2006/main" noChangeAspect="1"/>
             </wp:cNvGraphicFramePr>
@@ -2255,10 +2540,8 @@
               <a:graphicData uri="http://schemas.openxmlformats.org/drawingml/2006/picture">
                 <pic:pic xmlns:pic="http://schemas.openxmlformats.org/drawingml/2006/picture">
                   <pic:nvPicPr>
-                    <pic:cNvPr id="0" name="Picture 1" descr="Macintosh HD:Users:micpringle:Desktop:Schedule01.png"/>
-                    <pic:cNvPicPr>
-                      <a:picLocks noChangeAspect="1" noChangeArrowheads="1"/>
-                    </pic:cNvPicPr>
+                    <pic:cNvPr id="0" name="transition.png"/>
+                    <pic:cNvPicPr/>
                   </pic:nvPicPr>
                   <pic:blipFill>
                     <a:blip r:embed="rId12">
@@ -2268,23 +2551,18 @@
                         </a:ext>
                       </a:extLst>
                     </a:blip>
-                    <a:srcRect/>
                     <a:stretch>
                       <a:fillRect/>
                     </a:stretch>
                   </pic:blipFill>
-                  <pic:spPr bwMode="auto">
+                  <pic:spPr>
                     <a:xfrm>
                       <a:off x="0" y="0"/>
-                      <a:ext cx="2510726" cy="4460333"/>
+                      <a:ext cx="5313338" cy="3424612"/>
                     </a:xfrm>
                     <a:prstGeom prst="rect">
                       <a:avLst/>
                     </a:prstGeom>
-                    <a:noFill/>
-                    <a:ln>
-                      <a:noFill/>
-                    </a:ln>
                   </pic:spPr>
                 </pic:pic>
               </a:graphicData>
@@ -2295,255 +2573,382 @@
     </w:p>
     <w:p>
       <w:r>
-        <w:t xml:space="preserve">You can see the headers are laid out properly across the top of the collection view. You’ll also notice the faint hour line that runs from the top to the bottom of the view; this is the reason why the </w:t>
-      </w:r>
+        <w:t>You might notice a kind of jarring effect. The background of the transition immediately pops into view. It would be much more pleasing on the eyes if the background actually faded in.</w:t>
+      </w:r>
+    </w:p>
+    <w:p>
+      <w:pPr>
+        <w:rPr>
+          <w:b/>
+        </w:rPr>
+      </w:pPr>
+      <w:r>
+        <w:t xml:space="preserve">Still in </w:t>
+      </w:r>
+      <w:proofErr w:type="spellStart"/>
+      <w:r>
+        <w:rPr>
+          <w:b/>
+        </w:rPr>
+        <w:t>FullscreenPresentationAnimator.swift</w:t>
+      </w:r>
+      <w:proofErr w:type="spellEnd"/>
+      <w:r>
+        <w:t xml:space="preserve">, add the following to the very end of </w:t>
+      </w:r>
+      <w:proofErr w:type="spellStart"/>
+      <w:r>
+        <w:rPr>
+          <w:b/>
+        </w:rPr>
+        <w:t>animateTransition</w:t>
+      </w:r>
+      <w:proofErr w:type="spellEnd"/>
+      <w:r>
+        <w:rPr>
+          <w:b/>
+        </w:rPr>
+        <w:t>:</w:t>
+      </w:r>
+    </w:p>
+    <w:p>
+      <w:pPr>
+        <w:pStyle w:val="code"/>
+      </w:pPr>
+      <w:r>
+        <w:t>// 1</w:t>
+      </w:r>
+    </w:p>
+    <w:p>
+      <w:pPr>
+        <w:pStyle w:val="code"/>
+        <w:rPr>
+          <w:color w:val="000000"/>
+        </w:rPr>
+      </w:pPr>
+      <w:proofErr w:type="gramStart"/>
+      <w:r>
+        <w:rPr>
+          <w:color w:val="AA0D91"/>
+        </w:rPr>
+        <w:t>let</w:t>
+      </w:r>
+      <w:proofErr w:type="gramEnd"/>
+      <w:r>
+        <w:rPr>
+          <w:color w:val="000000"/>
+        </w:rPr>
+        <w:t xml:space="preserve"> </w:t>
+      </w:r>
+      <w:proofErr w:type="spellStart"/>
+      <w:r>
+        <w:rPr>
+          <w:color w:val="000000"/>
+        </w:rPr>
+        <w:t>bgColor</w:t>
+      </w:r>
+      <w:proofErr w:type="spellEnd"/>
+      <w:r>
+        <w:rPr>
+          <w:color w:val="000000"/>
+        </w:rPr>
+        <w:t xml:space="preserve"> = </w:t>
+      </w:r>
+      <w:proofErr w:type="spellStart"/>
+      <w:r>
+        <w:rPr>
+          <w:color w:val="000000"/>
+        </w:rPr>
+        <w:t>to.</w:t>
+      </w:r>
+      <w:r>
+        <w:rPr>
+          <w:color w:val="5C2699"/>
+        </w:rPr>
+        <w:t>view</w:t>
+      </w:r>
+      <w:r>
+        <w:rPr>
+          <w:color w:val="000000"/>
+        </w:rPr>
+        <w:t>.</w:t>
+      </w:r>
+      <w:r>
+        <w:rPr>
+          <w:color w:val="5C2699"/>
+        </w:rPr>
+        <w:t>backgroundColor</w:t>
+      </w:r>
+      <w:proofErr w:type="spellEnd"/>
+    </w:p>
+    <w:p>
+      <w:pPr>
+        <w:pStyle w:val="code"/>
+        <w:rPr>
+          <w:color w:val="000000"/>
+        </w:rPr>
+      </w:pPr>
+      <w:proofErr w:type="spellStart"/>
+      <w:proofErr w:type="gramStart"/>
+      <w:r>
+        <w:rPr>
+          <w:color w:val="000000"/>
+        </w:rPr>
+        <w:t>to.</w:t>
+      </w:r>
+      <w:r>
+        <w:rPr>
+          <w:color w:val="5C2699"/>
+        </w:rPr>
+        <w:t>view</w:t>
+      </w:r>
+      <w:r>
+        <w:rPr>
+          <w:color w:val="000000"/>
+        </w:rPr>
+        <w:t>.</w:t>
+      </w:r>
+      <w:r>
+        <w:rPr>
+          <w:color w:val="5C2699"/>
+        </w:rPr>
+        <w:t>backgroundColor</w:t>
+      </w:r>
+      <w:proofErr w:type="spellEnd"/>
+      <w:proofErr w:type="gramEnd"/>
+      <w:r>
+        <w:rPr>
+          <w:color w:val="000000"/>
+        </w:rPr>
+        <w:t xml:space="preserve"> = </w:t>
+      </w:r>
+      <w:proofErr w:type="spellStart"/>
+      <w:r>
+        <w:rPr>
+          <w:color w:val="5C2699"/>
+        </w:rPr>
+        <w:t>UIColor</w:t>
+      </w:r>
+      <w:r>
+        <w:rPr>
+          <w:color w:val="000000"/>
+        </w:rPr>
+        <w:t>.</w:t>
+      </w:r>
+      <w:r>
+        <w:rPr>
+          <w:color w:val="2E0D6E"/>
+        </w:rPr>
+        <w:t>clearColor</w:t>
+      </w:r>
+      <w:proofErr w:type="spellEnd"/>
+      <w:r>
+        <w:rPr>
+          <w:color w:val="000000"/>
+        </w:rPr>
+        <w:t>()</w:t>
+      </w:r>
+    </w:p>
+    <w:p>
+      <w:pPr>
+        <w:pStyle w:val="code"/>
+        <w:rPr>
+          <w:color w:val="000000"/>
+        </w:rPr>
+      </w:pPr>
+    </w:p>
+    <w:p>
+      <w:pPr>
+        <w:pStyle w:val="code"/>
+      </w:pPr>
+      <w:r>
+        <w:t>// 2</w:t>
+      </w:r>
+    </w:p>
+    <w:p>
+      <w:pPr>
+        <w:pStyle w:val="code"/>
+        <w:rPr>
+          <w:color w:val="000000"/>
+        </w:rPr>
+      </w:pPr>
+      <w:proofErr w:type="spellStart"/>
+      <w:proofErr w:type="gramStart"/>
+      <w:r>
+        <w:rPr>
+          <w:color w:val="5C2699"/>
+        </w:rPr>
+        <w:t>UIView</w:t>
+      </w:r>
+      <w:r>
+        <w:rPr>
+          <w:color w:val="000000"/>
+        </w:rPr>
+        <w:t>.</w:t>
+      </w:r>
+      <w:r>
+        <w:rPr>
+          <w:color w:val="2E0D6E"/>
+        </w:rPr>
+        <w:t>animateWithDuration</w:t>
+      </w:r>
+      <w:proofErr w:type="spellEnd"/>
+      <w:r>
+        <w:rPr>
+          <w:color w:val="000000"/>
+        </w:rPr>
+        <w:t>(</w:t>
+      </w:r>
+      <w:proofErr w:type="gramEnd"/>
+      <w:r>
+        <w:rPr>
+          <w:color w:val="000000"/>
+        </w:rPr>
+        <w:t xml:space="preserve">duration * </w:t>
+      </w:r>
+      <w:r>
+        <w:rPr>
+          <w:color w:val="1C00CF"/>
+        </w:rPr>
+        <w:t>0.2</w:t>
+      </w:r>
+      <w:r>
+        <w:rPr>
+          <w:color w:val="000000"/>
+        </w:rPr>
+        <w:t>, animations: {</w:t>
+      </w:r>
+    </w:p>
+    <w:p>
+      <w:pPr>
+        <w:pStyle w:val="code"/>
+        <w:rPr>
+          <w:color w:val="000000"/>
+        </w:rPr>
+      </w:pPr>
+      <w:r>
+        <w:rPr>
+          <w:color w:val="000000"/>
+        </w:rPr>
+        <w:t xml:space="preserve">  </w:t>
+      </w:r>
+      <w:proofErr w:type="spellStart"/>
+      <w:proofErr w:type="gramStart"/>
+      <w:r>
+        <w:rPr>
+          <w:color w:val="000000"/>
+        </w:rPr>
+        <w:t>to.</w:t>
+      </w:r>
+      <w:r>
+        <w:rPr>
+          <w:color w:val="5C2699"/>
+        </w:rPr>
+        <w:t>view</w:t>
+      </w:r>
+      <w:r>
+        <w:rPr>
+          <w:color w:val="000000"/>
+        </w:rPr>
+        <w:t>.</w:t>
+      </w:r>
+      <w:r>
+        <w:rPr>
+          <w:color w:val="5C2699"/>
+        </w:rPr>
+        <w:t>backgroundColor</w:t>
+      </w:r>
+      <w:proofErr w:type="spellEnd"/>
+      <w:proofErr w:type="gramEnd"/>
+      <w:r>
+        <w:rPr>
+          <w:color w:val="000000"/>
+        </w:rPr>
+        <w:t xml:space="preserve"> = </w:t>
+      </w:r>
+      <w:proofErr w:type="spellStart"/>
+      <w:r>
+        <w:rPr>
+          <w:color w:val="000000"/>
+        </w:rPr>
+        <w:t>bgColor</w:t>
+      </w:r>
+      <w:proofErr w:type="spellEnd"/>
+    </w:p>
+    <w:p>
+      <w:pPr>
+        <w:pStyle w:val="code"/>
+        <w:rPr>
+          <w:color w:val="000000"/>
+        </w:rPr>
+      </w:pPr>
+      <w:r>
+        <w:rPr>
+          <w:color w:val="000000"/>
+        </w:rPr>
+        <w:t>})</w:t>
+      </w:r>
+    </w:p>
+    <w:p>
+      <w:pPr>
+        <w:pStyle w:val="ListLevel1"/>
+        <w:numPr>
+          <w:ilvl w:val="1"/>
+          <w:numId w:val="7"/>
+        </w:numPr>
+      </w:pPr>
+      <w:r>
+        <w:t xml:space="preserve">Capture the current background color and then set the current color to clear. This pattern is exactly the same as when you captured the </w:t>
+      </w:r>
+      <w:proofErr w:type="spellStart"/>
       <w:r>
         <w:rPr>
           <w:rStyle w:val="codeinline"/>
         </w:rPr>
-        <w:t>height</w:t>
-      </w:r>
-      <w:r>
-        <w:t xml:space="preserve"> of the header was set to match the height of the collection view, and why the </w:t>
-      </w:r>
-      <w:r>
-        <w:rPr>
-          <w:rStyle w:val="codeinline"/>
-        </w:rPr>
-        <w:t>zIndex</w:t>
-      </w:r>
-      <w:r>
-        <w:t xml:space="preserve"> was set to </w:t>
-      </w:r>
-      <w:r>
-        <w:rPr>
-          <w:rStyle w:val="codeinline"/>
-        </w:rPr>
-        <w:t>-1</w:t>
-      </w:r>
-      <w:r>
-        <w:t xml:space="preserve">, </w:t>
-      </w:r>
-      <w:r>
-        <w:t>because</w:t>
-      </w:r>
-      <w:r>
-        <w:t xml:space="preserve"> it </w:t>
-      </w:r>
-      <w:r>
-        <w:t xml:space="preserve">needed to </w:t>
-      </w:r>
-      <w:r>
-        <w:t>run</w:t>
-      </w:r>
-      <w:r>
-        <w:t xml:space="preserve"> underneath the cells.</w:t>
-      </w:r>
-    </w:p>
-    <w:p>
-      <w:r>
-        <w:t xml:space="preserve">The final task is to give the headers a proper title, in this case the hour each section represents. </w:t>
-      </w:r>
-    </w:p>
-    <w:p>
-      <w:r>
-        <w:t xml:space="preserve">Open </w:t>
-      </w:r>
+        <w:t>imageView</w:t>
+      </w:r>
+      <w:proofErr w:type="spellEnd"/>
+      <w:r>
+        <w:t xml:space="preserve"> frame before animating it.</w:t>
+      </w:r>
+    </w:p>
+    <w:p>
+      <w:pPr>
+        <w:pStyle w:val="ListLevel1"/>
+        <w:numPr>
+          <w:ilvl w:val="1"/>
+          <w:numId w:val="7"/>
+        </w:numPr>
+      </w:pPr>
+      <w:r>
+        <w:t>Animate the background color in but do it in 20% of the time that the total animation will take. This way the dark background will contrast the animating photo and give it more focus.</w:t>
+      </w:r>
+    </w:p>
+    <w:p>
       <w:r>
         <w:rPr>
           <w:b/>
         </w:rPr>
-        <w:t>Schedule</w:t>
-      </w:r>
-      <w:bookmarkStart w:id="1" w:name="_GoBack"/>
-      <w:bookmarkEnd w:id="1"/>
-      <w:r>
-        <w:rPr>
-          <w:b/>
-        </w:rPr>
-        <w:t>ViewController.swift</w:t>
-      </w:r>
-      <w:r>
-        <w:t xml:space="preserve"> and add the following to </w:t>
-      </w:r>
-      <w:r>
-        <w:rPr>
-          <w:rStyle w:val="codeinline"/>
-        </w:rPr>
-        <w:t>viewDidLoad()</w:t>
-      </w:r>
-      <w:r>
-        <w:t xml:space="preserve"> just below the cell configuration block:</w:t>
-      </w:r>
-    </w:p>
-    <w:p>
-      <w:pPr>
-        <w:pStyle w:val="code"/>
-      </w:pPr>
-      <w:r>
-        <w:t>dataSource.</w:t>
-      </w:r>
-      <w:r>
-        <w:rPr>
-          <w:color w:val="3F6E74"/>
-        </w:rPr>
-        <w:t>headerConfigurationBlock</w:t>
-      </w:r>
-      <w:r>
-        <w:t xml:space="preserve"> = {(header: </w:t>
-      </w:r>
-      <w:r>
-        <w:rPr>
-          <w:color w:val="3F6E74"/>
-        </w:rPr>
-        <w:t>ScheduleHeader</w:t>
-      </w:r>
-      <w:r>
-        <w:t xml:space="preserve">, </w:t>
-      </w:r>
-    </w:p>
-    <w:p>
-      <w:pPr>
-        <w:pStyle w:val="code"/>
-      </w:pPr>
-      <w:r>
-        <w:t xml:space="preserve"> indexPath: </w:t>
-      </w:r>
-      <w:r>
-        <w:rPr>
-          <w:color w:val="5C2699"/>
-        </w:rPr>
-        <w:t>NSIndexPath</w:t>
-      </w:r>
-      <w:r>
-        <w:t xml:space="preserve">, group: </w:t>
-      </w:r>
-      <w:r>
-        <w:rPr>
-          <w:color w:val="5C2699"/>
-        </w:rPr>
-        <w:t>NSDictionary</w:t>
-      </w:r>
-      <w:r>
-        <w:t xml:space="preserve">, kind: </w:t>
-      </w:r>
-      <w:r>
-        <w:rPr>
-          <w:color w:val="5C2699"/>
-        </w:rPr>
-        <w:t>String</w:t>
-      </w:r>
-      <w:r>
-        <w:t xml:space="preserve">) </w:t>
-      </w:r>
-      <w:r>
-        <w:rPr>
-          <w:color w:val="AA0D91"/>
-        </w:rPr>
-        <w:t>in</w:t>
-      </w:r>
-    </w:p>
-    <w:p>
-      <w:pPr>
-        <w:pStyle w:val="code"/>
-      </w:pPr>
-      <w:r>
-        <w:t xml:space="preserve">  header.</w:t>
-      </w:r>
-      <w:r>
-        <w:rPr>
-          <w:color w:val="3F6E74"/>
-        </w:rPr>
-        <w:t>titleLabel</w:t>
-      </w:r>
-      <w:r>
-        <w:t>.</w:t>
-      </w:r>
-      <w:r>
-        <w:rPr>
-          <w:color w:val="5C2699"/>
-        </w:rPr>
-        <w:t>text</w:t>
-      </w:r>
-      <w:r>
-        <w:t xml:space="preserve"> =  </w:t>
-      </w:r>
-    </w:p>
-    <w:p>
-      <w:pPr>
-        <w:pStyle w:val="code"/>
-      </w:pPr>
-      <w:r>
-        <w:t xml:space="preserve">   dataSource.</w:t>
-      </w:r>
-      <w:r>
-        <w:rPr>
-          <w:color w:val="26474B"/>
-        </w:rPr>
-        <w:t>titleForHourHeaderViewAtIndexPath</w:t>
-      </w:r>
-      <w:r>
-        <w:t>(indexPath)</w:t>
-      </w:r>
-    </w:p>
-    <w:p>
-      <w:pPr>
-        <w:pStyle w:val="code"/>
-      </w:pPr>
-      <w:r>
-        <w:t>}</w:t>
-      </w:r>
-    </w:p>
-    <w:p>
-      <w:r>
-        <w:t>Here you a</w:t>
-      </w:r>
-      <w:r>
-        <w:t>dd a header configuration block</w:t>
-      </w:r>
-      <w:r>
-        <w:t xml:space="preserve"> to the data source</w:t>
-      </w:r>
-      <w:r>
-        <w:t xml:space="preserve">. The data source calls this block </w:t>
-      </w:r>
-      <w:r>
-        <w:t xml:space="preserve">once </w:t>
-      </w:r>
-      <w:r>
-        <w:t xml:space="preserve">for </w:t>
-      </w:r>
-      <w:r>
-        <w:t>each</w:t>
-      </w:r>
-      <w:r>
-        <w:t xml:space="preserve"> header that is to be displayed in the collection view.</w:t>
-      </w:r>
-      <w:r>
-        <w:t xml:space="preserve"> </w:t>
-      </w:r>
-      <w:r>
-        <w:t>You use it to set</w:t>
-      </w:r>
-      <w:r>
-        <w:t xml:space="preserve"> the </w:t>
-      </w:r>
-      <w:r>
-        <w:rPr>
-          <w:rStyle w:val="codeinline"/>
-        </w:rPr>
-        <w:t>titleLabel</w:t>
-      </w:r>
-      <w:r>
-        <w:t xml:space="preserve"> of the header to the title for the hour at the given index path, using a convenience method on the data source.</w:t>
-      </w:r>
-    </w:p>
-    <w:p>
-      <w:r>
-        <w:t>Build and run. Your headers now have a proper title. Nice work!</w:t>
-      </w:r>
-    </w:p>
-    <w:p/>
+        <w:t>Build and run</w:t>
+      </w:r>
+      <w:r>
+        <w:t xml:space="preserve"> to see your new subtle background fade!</w:t>
+      </w:r>
+    </w:p>
+    <w:p>
+      <w:r>
+        <w:t xml:space="preserve">There’s one more nitpicky thing that you could do to make the app feel even more immersive. If you haven’t noticed yet, you can actually still see the image that you are animating into scene. This takes you out of the transition a little because you are immediately aware that you are looking at a </w:t>
+      </w:r>
+      <w:r>
+        <w:rPr>
+          <w:i/>
+        </w:rPr>
+        <w:t>copy</w:t>
+      </w:r>
+      <w:r>
+        <w:t xml:space="preserve"> of the view, not the actual one that you tapped on.</w:t>
+      </w:r>
+    </w:p>
     <w:p>
       <w:pPr>
         <w:pStyle w:val="Image"/>
@@ -2554,10 +2959,10 @@
           <w:noProof/>
         </w:rPr>
         <w:drawing>
-          <wp:inline distT="0" distB="0" distL="0" distR="0" wp14:anchorId="55B21778" wp14:editId="6C67A127">
-            <wp:extent cx="2504478" cy="4449233"/>
-            <wp:effectExtent l="0" t="0" r="10160" b="0"/>
-            <wp:docPr id="3" name="Picture 3" descr="Macintosh HD:Users:micpringle:Desktop:Schedule02.png"/>
+          <wp:inline distT="0" distB="0" distL="0" distR="0" wp14:anchorId="1AA98458" wp14:editId="4C887978">
+            <wp:extent cx="3941233" cy="3340811"/>
+            <wp:effectExtent l="0" t="0" r="0" b="12065"/>
+            <wp:docPr id="11" name="Picture 11"/>
             <wp:cNvGraphicFramePr>
               <a:graphicFrameLocks xmlns:a="http://schemas.openxmlformats.org/drawingml/2006/main" noChangeAspect="1"/>
             </wp:cNvGraphicFramePr>
@@ -2565,10 +2970,8 @@
               <a:graphicData uri="http://schemas.openxmlformats.org/drawingml/2006/picture">
                 <pic:pic xmlns:pic="http://schemas.openxmlformats.org/drawingml/2006/picture">
                   <pic:nvPicPr>
-                    <pic:cNvPr id="0" name="Picture 2" descr="Macintosh HD:Users:micpringle:Desktop:Schedule02.png"/>
-                    <pic:cNvPicPr>
-                      <a:picLocks noChangeAspect="1" noChangeArrowheads="1"/>
-                    </pic:cNvPicPr>
+                    <pic:cNvPr id="0" name="same.png"/>
+                    <pic:cNvPicPr/>
                   </pic:nvPicPr>
                   <pic:blipFill>
                     <a:blip r:embed="rId13">
@@ -2578,23 +2981,18 @@
                         </a:ext>
                       </a:extLst>
                     </a:blip>
-                    <a:srcRect/>
                     <a:stretch>
                       <a:fillRect/>
                     </a:stretch>
                   </pic:blipFill>
-                  <pic:spPr bwMode="auto">
+                  <pic:spPr>
                     <a:xfrm>
                       <a:off x="0" y="0"/>
-                      <a:ext cx="2504478" cy="4449233"/>
+                      <a:ext cx="3941750" cy="3341249"/>
                     </a:xfrm>
                     <a:prstGeom prst="rect">
                       <a:avLst/>
                     </a:prstGeom>
-                    <a:noFill/>
-                    <a:ln>
-                      <a:noFill/>
-                    </a:ln>
                   </pic:spPr>
                 </pic:pic>
               </a:graphicData>
@@ -2603,41 +3001,164 @@
         </w:drawing>
       </w:r>
     </w:p>
-    <w:p/>
-    <w:p>
-      <w:r>
-        <w:t xml:space="preserve">Congratulations, the core </w:t>
-      </w:r>
-      <w:r>
-        <w:t>functionality</w:t>
-      </w:r>
-      <w:r>
-        <w:t xml:space="preserve"> of </w:t>
-      </w:r>
-      <w:r>
-        <w:t xml:space="preserve">your </w:t>
-      </w:r>
-      <w:r>
-        <w:t xml:space="preserve">calendar-like </w:t>
-      </w:r>
-      <w:r>
-        <w:t>custom layout</w:t>
-      </w:r>
-      <w:r>
-        <w:t xml:space="preserve"> is complete! You’re ready to continue on to the </w:t>
-      </w:r>
-      <w:r>
-        <w:t>challenges, where you’ll take what you’ve learnt here and add a second set of headers; the Track headers!</w:t>
-      </w:r>
-    </w:p>
-    <w:p>
-      <w:pPr>
-        <w:pStyle w:val="Image"/>
-        <w:rPr>
-          <w:rStyle w:val="Imageborder"/>
-          <w:bdr w:val="none" w:sz="0" w:space="0" w:color="auto"/>
-        </w:rPr>
-      </w:pPr>
+    <w:p>
+      <w:r>
+        <w:t xml:space="preserve">Add a single line to the end of </w:t>
+      </w:r>
+      <w:proofErr w:type="spellStart"/>
+      <w:r>
+        <w:rPr>
+          <w:b/>
+        </w:rPr>
+        <w:t>animateTransition</w:t>
+      </w:r>
+      <w:proofErr w:type="spellEnd"/>
+      <w:r>
+        <w:rPr>
+          <w:b/>
+        </w:rPr>
+        <w:t>:</w:t>
+      </w:r>
+    </w:p>
+    <w:p>
+      <w:pPr>
+        <w:pStyle w:val="code"/>
+        <w:rPr>
+          <w:color w:val="AA0D91"/>
+        </w:rPr>
+      </w:pPr>
+      <w:proofErr w:type="gramStart"/>
+      <w:r>
+        <w:rPr>
+          <w:color w:val="000000"/>
+        </w:rPr>
+        <w:t>from.</w:t>
+      </w:r>
+      <w:proofErr w:type="spellStart"/>
+      <w:r>
+        <w:t>selectedView</w:t>
+      </w:r>
+      <w:proofErr w:type="spellEnd"/>
+      <w:proofErr w:type="gramEnd"/>
+      <w:r>
+        <w:rPr>
+          <w:color w:val="000000"/>
+        </w:rPr>
+        <w:t>?.</w:t>
+      </w:r>
+      <w:proofErr w:type="gramStart"/>
+      <w:r>
+        <w:rPr>
+          <w:color w:val="5C2699"/>
+        </w:rPr>
+        <w:t>hidden</w:t>
+      </w:r>
+      <w:proofErr w:type="gramEnd"/>
+      <w:r>
+        <w:rPr>
+          <w:color w:val="000000"/>
+        </w:rPr>
+        <w:t xml:space="preserve"> = </w:t>
+      </w:r>
+      <w:r>
+        <w:rPr>
+          <w:color w:val="AA0D91"/>
+        </w:rPr>
+        <w:t>true</w:t>
+      </w:r>
+    </w:p>
+    <w:p>
+      <w:r>
+        <w:t xml:space="preserve">This one-liner just hides the </w:t>
+      </w:r>
+      <w:proofErr w:type="spellStart"/>
+      <w:r>
+        <w:rPr>
+          <w:rStyle w:val="codeinline"/>
+        </w:rPr>
+        <w:t>selectedView</w:t>
+      </w:r>
+      <w:proofErr w:type="spellEnd"/>
+      <w:r>
+        <w:t xml:space="preserve">. Since you are animating the </w:t>
+      </w:r>
+      <w:proofErr w:type="spellStart"/>
+      <w:r>
+        <w:rPr>
+          <w:rStyle w:val="codeinline"/>
+        </w:rPr>
+        <w:t>imageView</w:t>
+      </w:r>
+      <w:proofErr w:type="spellEnd"/>
+      <w:r>
+        <w:t xml:space="preserve"> and it’s frame is being set to that of the </w:t>
+      </w:r>
+      <w:proofErr w:type="spellStart"/>
+      <w:r>
+        <w:rPr>
+          <w:rStyle w:val="codeinline"/>
+        </w:rPr>
+        <w:t>selectedView</w:t>
+      </w:r>
+      <w:proofErr w:type="spellEnd"/>
+      <w:r>
+        <w:t xml:space="preserve"> before the animation starts, the </w:t>
+      </w:r>
+      <w:proofErr w:type="spellStart"/>
+      <w:r>
+        <w:rPr>
+          <w:rStyle w:val="codeinline"/>
+        </w:rPr>
+        <w:t>imageView</w:t>
+      </w:r>
+      <w:proofErr w:type="spellEnd"/>
+      <w:r>
+        <w:t xml:space="preserve"> will </w:t>
+      </w:r>
+      <w:r>
+        <w:rPr>
+          <w:i/>
+        </w:rPr>
+        <w:t>cover up</w:t>
+      </w:r>
+      <w:r>
+        <w:t xml:space="preserve"> the hidden space.</w:t>
+      </w:r>
+    </w:p>
+    <w:p>
+      <w:r>
+        <w:rPr>
+          <w:b/>
+        </w:rPr>
+        <w:t>Build and run</w:t>
+      </w:r>
+      <w:r>
+        <w:t xml:space="preserve"> and notice how it looks like the photo is actually popping right up under your </w:t>
+      </w:r>
+      <w:proofErr w:type="gramStart"/>
+      <w:r>
+        <w:t>finger tips</w:t>
+      </w:r>
+      <w:proofErr w:type="gramEnd"/>
+      <w:r>
+        <w:t>!</w:t>
+      </w:r>
+      <w:r>
+        <w:t xml:space="preserve"> You might notice that dismissing the photo leaves a blank </w:t>
+      </w:r>
+      <w:proofErr w:type="gramStart"/>
+      <w:r>
+        <w:t>space,</w:t>
+      </w:r>
+      <w:proofErr w:type="gramEnd"/>
+      <w:r>
+        <w:t xml:space="preserve"> you’ll take care of that in the Challenge.</w:t>
+      </w:r>
+    </w:p>
+    <w:p>
+      <w:r>
+        <w:t>Congratulations! You have just finished the lab portion of the View Controller Transitions session. Feel free to move on to the Challenge, play around with the rest of the project, or just hang tight until the Challenge portion of the session begins.</w:t>
+      </w:r>
     </w:p>
     <w:sectPr>
       <w:headerReference w:type="default" r:id="rId14"/>
@@ -2802,9 +3323,11 @@
     <w:r>
       <w:ptab w:relativeTo="margin" w:alignment="right" w:leader="none"/>
     </w:r>
+    <w:proofErr w:type="gramStart"/>
     <w:r>
       <w:t>raywenderlich.com</w:t>
     </w:r>
+    <w:proofErr w:type="gramEnd"/>
   </w:p>
 </w:ftr>
 </file>
@@ -3402,7 +3925,7 @@
   <w:abstractNum w:abstractNumId="5">
     <w:nsid w:val="668134C8"/>
     <w:multiLevelType w:val="multilevel"/>
-    <w:tmpl w:val="C1EC0704"/>
+    <w:tmpl w:val="FBE4DCF8"/>
     <w:lvl w:ilvl="0">
       <w:start w:val="1"/>
       <w:numFmt w:val="none"/>
@@ -3421,11 +3944,10 @@
       <w:start w:val="1"/>
       <w:numFmt w:val="decimal"/>
       <w:pStyle w:val="ListLevel1"/>
-      <w:suff w:val="nothing"/>
-      <w:lvlText w:val="%2. "/>
+      <w:lvlText w:val="%2."/>
       <w:lvlJc w:val="left"/>
       <w:pPr>
-        <w:ind w:left="288" w:hanging="288"/>
+        <w:ind w:left="360" w:hanging="360"/>
       </w:pPr>
       <w:rPr>
         <w:rFonts w:hint="default"/>
@@ -3534,6 +4056,66 @@
   </w:num>
   <w:num w:numId="6">
     <w:abstractNumId w:val="3"/>
+  </w:num>
+  <w:num w:numId="7">
+    <w:abstractNumId w:val="5"/>
+    <w:lvlOverride w:ilvl="0">
+      <w:startOverride w:val="1"/>
+    </w:lvlOverride>
+    <w:lvlOverride w:ilvl="1">
+      <w:startOverride w:val="1"/>
+    </w:lvlOverride>
+    <w:lvlOverride w:ilvl="2">
+      <w:startOverride w:val="1"/>
+    </w:lvlOverride>
+    <w:lvlOverride w:ilvl="3">
+      <w:startOverride w:val="1"/>
+    </w:lvlOverride>
+    <w:lvlOverride w:ilvl="4">
+      <w:startOverride w:val="1"/>
+    </w:lvlOverride>
+    <w:lvlOverride w:ilvl="5">
+      <w:startOverride w:val="1"/>
+    </w:lvlOverride>
+    <w:lvlOverride w:ilvl="6">
+      <w:startOverride w:val="1"/>
+    </w:lvlOverride>
+    <w:lvlOverride w:ilvl="7">
+      <w:startOverride w:val="1"/>
+    </w:lvlOverride>
+    <w:lvlOverride w:ilvl="8">
+      <w:startOverride w:val="1"/>
+    </w:lvlOverride>
+  </w:num>
+  <w:num w:numId="8">
+    <w:abstractNumId w:val="5"/>
+    <w:lvlOverride w:ilvl="0">
+      <w:startOverride w:val="1"/>
+    </w:lvlOverride>
+    <w:lvlOverride w:ilvl="1">
+      <w:startOverride w:val="1"/>
+    </w:lvlOverride>
+    <w:lvlOverride w:ilvl="2">
+      <w:startOverride w:val="1"/>
+    </w:lvlOverride>
+    <w:lvlOverride w:ilvl="3">
+      <w:startOverride w:val="1"/>
+    </w:lvlOverride>
+    <w:lvlOverride w:ilvl="4">
+      <w:startOverride w:val="1"/>
+    </w:lvlOverride>
+    <w:lvlOverride w:ilvl="5">
+      <w:startOverride w:val="1"/>
+    </w:lvlOverride>
+    <w:lvlOverride w:ilvl="6">
+      <w:startOverride w:val="1"/>
+    </w:lvlOverride>
+    <w:lvlOverride w:ilvl="7">
+      <w:startOverride w:val="1"/>
+    </w:lvlOverride>
+    <w:lvlOverride w:ilvl="8">
+      <w:startOverride w:val="1"/>
+    </w:lvlOverride>
   </w:num>
   <w:numIdMacAtCleanup w:val="6"/>
 </w:numbering>
@@ -4183,7 +4765,6 @@
         <w:ilvl w:val="1"/>
         <w:numId w:val="5"/>
       </w:numPr>
-      <w:ind w:left="216" w:hanging="216"/>
     </w:pPr>
   </w:style>
   <w:style w:type="paragraph" w:customStyle="1" w:styleId="ListLevel2">
@@ -5749,7 +6330,6 @@
         <w:ilvl w:val="1"/>
         <w:numId w:val="5"/>
       </w:numPr>
-      <w:ind w:left="216" w:hanging="216"/>
     </w:pPr>
   </w:style>
   <w:style w:type="paragraph" w:customStyle="1" w:styleId="ListLevel2">
@@ -6763,7 +7343,7 @@
     <w:charset w:val="00"/>
     <w:family w:val="auto"/>
     <w:pitch w:val="variable"/>
-    <w:sig w:usb0="00000003" w:usb1="00000000" w:usb2="00000000" w:usb3="00000000" w:csb0="00000001" w:csb1="00000000"/>
+    <w:sig w:usb0="E0002AEF" w:usb1="C0007841" w:usb2="00000009" w:usb3="00000000" w:csb0="000001FF" w:csb1="00000000"/>
   </w:font>
   <w:font w:name="Symbol">
     <w:panose1 w:val="00000000000000000000"/>
@@ -6777,7 +7357,7 @@
     <w:charset w:val="00"/>
     <w:family w:val="auto"/>
     <w:pitch w:val="variable"/>
-    <w:sig w:usb0="00000003" w:usb1="00000000" w:usb2="00000000" w:usb3="00000000" w:csb0="00000001" w:csb1="00000000"/>
+    <w:sig w:usb0="E0002AFF" w:usb1="C0007843" w:usb2="00000009" w:usb3="00000000" w:csb0="000001FF" w:csb1="00000000"/>
   </w:font>
   <w:font w:name="Wingdings">
     <w:panose1 w:val="05000000000000000000"/>
@@ -6791,14 +7371,12 @@
     <w:charset w:val="00"/>
     <w:family w:val="auto"/>
     <w:pitch w:val="variable"/>
-    <w:sig w:usb0="00000003" w:usb1="00000000" w:usb2="00000000" w:usb3="00000000" w:csb0="00000001" w:csb1="00000000"/>
+    <w:sig w:usb0="E00002FF" w:usb1="400004FF" w:usb2="00000000" w:usb3="00000000" w:csb0="0000019F" w:csb1="00000000"/>
   </w:font>
   <w:font w:name="ＭＳ 明朝">
-    <w:panose1 w:val="00000000000000000000"/>
-    <w:charset w:val="80"/>
-    <w:family w:val="roman"/>
-    <w:notTrueType/>
-    <w:pitch w:val="fixed"/>
+    <w:charset w:val="4E"/>
+    <w:family w:val="auto"/>
+    <w:pitch w:val="variable"/>
     <w:sig w:usb0="00000001" w:usb1="08070000" w:usb2="00000010" w:usb3="00000000" w:csb0="00020000" w:csb1="00000000"/>
   </w:font>
   <w:font w:name="Verdana">
@@ -6813,14 +7391,12 @@
     <w:charset w:val="00"/>
     <w:family w:val="auto"/>
     <w:pitch w:val="variable"/>
-    <w:sig w:usb0="00000003" w:usb1="00000000" w:usb2="00000000" w:usb3="00000000" w:csb0="00000001" w:csb1="00000000"/>
+    <w:sig w:usb0="00000003" w:usb1="00000000" w:usb2="00000000" w:usb3="00000000" w:csb0="00000003" w:csb1="00000000"/>
   </w:font>
   <w:font w:name="ＭＳ ゴシック">
-    <w:panose1 w:val="00000000000000000000"/>
-    <w:charset w:val="80"/>
-    <w:family w:val="modern"/>
-    <w:notTrueType/>
-    <w:pitch w:val="fixed"/>
+    <w:charset w:val="4E"/>
+    <w:family w:val="auto"/>
+    <w:pitch w:val="variable"/>
     <w:sig w:usb0="00000001" w:usb1="08070000" w:usb2="00000010" w:usb3="00000000" w:csb0="00020000" w:csb1="00000000"/>
   </w:font>
   <w:font w:name="Calibri">
@@ -6828,7 +7404,7 @@
     <w:charset w:val="00"/>
     <w:family w:val="auto"/>
     <w:pitch w:val="variable"/>
-    <w:sig w:usb0="00000003" w:usb1="00000000" w:usb2="00000000" w:usb3="00000000" w:csb0="00000001" w:csb1="00000000"/>
+    <w:sig w:usb0="E10002FF" w:usb1="4000ACFF" w:usb2="00000009" w:usb3="00000000" w:csb0="0000019F" w:csb1="00000000"/>
   </w:font>
   <w:font w:name="Menlo Regular">
     <w:panose1 w:val="020B0609030804020204"/>
@@ -6863,7 +7439,7 @@
     <w:charset w:val="00"/>
     <w:family w:val="auto"/>
     <w:pitch w:val="variable"/>
-    <w:sig w:usb0="00000003" w:usb1="00000000" w:usb2="00000000" w:usb3="00000000" w:csb0="00000001" w:csb1="00000000"/>
+    <w:sig w:usb0="E0002AFF" w:usb1="C0007843" w:usb2="00000009" w:usb3="00000000" w:csb0="000001FF" w:csb1="00000000"/>
   </w:font>
 </w:fonts>
 </file>
@@ -6897,6 +7473,7 @@
     <w:rsid w:val="007A4C17"/>
     <w:rsid w:val="007F2A54"/>
     <w:rsid w:val="008B469A"/>
+    <w:rsid w:val="00905945"/>
     <w:rsid w:val="009606A2"/>
     <w:rsid w:val="00A515DB"/>
     <w:rsid w:val="00B06287"/>
@@ -7849,7 +8426,7 @@
 </file>
 
 <file path=customXml/itemProps1.xml><?xml version="1.0" encoding="utf-8"?>
-<ds:datastoreItem xmlns:ds="http://schemas.openxmlformats.org/officeDocument/2006/customXml" ds:itemID="{70BF831A-6C9B-BA4D-8457-EA2D595A703E}">
+<ds:datastoreItem xmlns:ds="http://schemas.openxmlformats.org/officeDocument/2006/customXml" ds:itemID="{822668E8-1BB7-1745-87FE-87D229499942}">
   <ds:schemaRefs>
     <ds:schemaRef ds:uri="http://schemas.openxmlformats.org/officeDocument/2006/bibliography"/>
   </ds:schemaRefs>

--- a/0-For-Instructor/3-Lab-Instructions.docx
+++ b/0-For-Instructor/3-Lab-Instructions.docx
@@ -412,7 +412,10 @@
       </w:r>
       <w:bookmarkEnd w:id="0"/>
       <w:r>
-        <w:t xml:space="preserve"> The Session Starts When?</w:t>
+        <w:t xml:space="preserve"> </w:t>
+      </w:r>
+      <w:r>
+        <w:t>Make Me Pretty</w:t>
       </w:r>
     </w:p>
     <w:p>
@@ -816,9 +819,19 @@
       <w:proofErr w:type="spellStart"/>
       <w:r>
         <w:rPr>
+          <w:rFonts w:ascii="Inconsolata-g" w:hAnsi="Inconsolata-g" w:cs="Inconsolata-g"/>
           <w:color w:val="5C2699"/>
-        </w:rPr>
-        <w:t>CGRectZero</w:t>
+          <w:szCs w:val="20"/>
+        </w:rPr>
+        <w:t>CGRect</w:t>
+      </w:r>
+      <w:r>
+        <w:rPr>
+          <w:rFonts w:ascii="Inconsolata-g" w:hAnsi="Inconsolata-g" w:cs="Inconsolata-g"/>
+          <w:color w:val="000000"/>
+          <w:szCs w:val="20"/>
+        </w:rPr>
+        <w:t>.zeroRect</w:t>
       </w:r>
       <w:proofErr w:type="spellEnd"/>
     </w:p>
@@ -846,7 +859,12 @@
       </w:r>
       <w:proofErr w:type="spellEnd"/>
       <w:r>
-        <w:t xml:space="preserve"> variable will be a quick access point for your transition coordinator to figure out where to start the animation.</w:t>
+        <w:t xml:space="preserve"> variable will be a quick access point </w:t>
+      </w:r>
+      <w:bookmarkStart w:id="1" w:name="_GoBack"/>
+      <w:bookmarkEnd w:id="1"/>
+      <w:r>
+        <w:t>for your transition coordinator to figure out where to start the animation.</w:t>
       </w:r>
     </w:p>
     <w:p>
@@ -1400,14 +1418,30 @@
         </w:rPr>
         <w:t>(</w:t>
       </w:r>
-      <w:proofErr w:type="spellStart"/>
-      <w:r>
-        <w:rPr>
-          <w:color w:val="000000"/>
-        </w:rPr>
-        <w:t>ctx</w:t>
-      </w:r>
-      <w:proofErr w:type="spellEnd"/>
+    </w:p>
+    <w:p>
+      <w:pPr>
+        <w:pStyle w:val="code"/>
+        <w:rPr>
+          <w:color w:val="000000"/>
+        </w:rPr>
+      </w:pPr>
+      <w:r>
+        <w:rPr>
+          <w:color w:val="AA0D91"/>
+        </w:rPr>
+        <w:t xml:space="preserve">  </w:t>
+      </w:r>
+      <w:proofErr w:type="spellStart"/>
+      <w:proofErr w:type="gramStart"/>
+      <w:r>
+        <w:rPr>
+          <w:color w:val="000000"/>
+        </w:rPr>
+        <w:t>transitionContext</w:t>
+      </w:r>
+      <w:proofErr w:type="spellEnd"/>
+      <w:proofErr w:type="gramEnd"/>
       <w:r>
         <w:rPr>
           <w:color w:val="000000"/>
@@ -1423,7 +1457,7 @@
         <w:rPr>
           <w:color w:val="000000"/>
         </w:rPr>
-        <w:t>) {</w:t>
+        <w:t xml:space="preserve">) </w:t>
       </w:r>
     </w:p>
     <w:p>
@@ -1437,6 +1471,20 @@
         <w:rPr>
           <w:color w:val="000000"/>
         </w:rPr>
+        <w:t>{</w:t>
+      </w:r>
+    </w:p>
+    <w:p>
+      <w:pPr>
+        <w:pStyle w:val="code"/>
+        <w:rPr>
+          <w:color w:val="000000"/>
+        </w:rPr>
+      </w:pPr>
+      <w:r>
+        <w:rPr>
+          <w:color w:val="000000"/>
+        </w:rPr>
         <w:t xml:space="preserve">  </w:t>
       </w:r>
       <w:proofErr w:type="gramStart"/>
@@ -1458,7 +1506,13 @@
         <w:rPr>
           <w:color w:val="000000"/>
         </w:rPr>
-        <w:t>ctx.</w:t>
+        <w:t>transitionContext</w:t>
+      </w:r>
+      <w:r>
+        <w:rPr>
+          <w:color w:val="000000"/>
+        </w:rPr>
+        <w:t>.</w:t>
       </w:r>
       <w:r>
         <w:rPr>
@@ -1473,6 +1527,20 @@
         </w:rPr>
         <w:t>(</w:t>
       </w:r>
+    </w:p>
+    <w:p>
+      <w:pPr>
+        <w:pStyle w:val="code"/>
+        <w:rPr>
+          <w:color w:val="000000"/>
+        </w:rPr>
+      </w:pPr>
+      <w:r>
+        <w:rPr>
+          <w:color w:val="AA0D91"/>
+        </w:rPr>
+        <w:t xml:space="preserve">      </w:t>
+      </w:r>
       <w:proofErr w:type="spellStart"/>
       <w:r>
         <w:t>UITransitionContextToViewControllerKey</w:t>
@@ -1539,7 +1607,13 @@
         <w:rPr>
           <w:color w:val="000000"/>
         </w:rPr>
-        <w:t>ctx.</w:t>
+        <w:t>transitionContext</w:t>
+      </w:r>
+      <w:r>
+        <w:rPr>
+          <w:color w:val="000000"/>
+        </w:rPr>
+        <w:t>.</w:t>
       </w:r>
       <w:r>
         <w:rPr>
@@ -1554,6 +1628,20 @@
         </w:rPr>
         <w:t>(</w:t>
       </w:r>
+    </w:p>
+    <w:p>
+      <w:pPr>
+        <w:pStyle w:val="code"/>
+        <w:rPr>
+          <w:color w:val="000000"/>
+        </w:rPr>
+      </w:pPr>
+      <w:r>
+        <w:rPr>
+          <w:color w:val="AA0D91"/>
+        </w:rPr>
+        <w:t xml:space="preserve">      </w:t>
+      </w:r>
       <w:proofErr w:type="spellStart"/>
       <w:r>
         <w:t>UITransitionContextFromViewControllerKey</w:t>
@@ -1620,7 +1708,13 @@
         <w:rPr>
           <w:color w:val="000000"/>
         </w:rPr>
-        <w:t>ctx.</w:t>
+        <w:t>transitionContext</w:t>
+      </w:r>
+      <w:r>
+        <w:rPr>
+          <w:color w:val="000000"/>
+        </w:rPr>
+        <w:t>.</w:t>
       </w:r>
       <w:r>
         <w:rPr>
@@ -1682,7 +1776,7 @@
         <w:rPr>
           <w:color w:val="000000"/>
         </w:rPr>
-        <w:t>ctx</w:t>
+        <w:t>transitionContext</w:t>
       </w:r>
       <w:proofErr w:type="spellEnd"/>
       <w:r>
@@ -1879,65 +1973,381 @@
     </w:p>
     <w:p>
       <w:r>
-        <w:t xml:space="preserve">This small </w:t>
-      </w:r>
+        <w:t>This small snippet</w:t>
+      </w:r>
+      <w:r>
+        <w:t xml:space="preserve"> captures the current frame of the </w:t>
+      </w:r>
+      <w:proofErr w:type="spellStart"/>
+      <w:r>
+        <w:rPr>
+          <w:rStyle w:val="codeinline"/>
+        </w:rPr>
+        <w:t>imageView</w:t>
+      </w:r>
+      <w:proofErr w:type="spellEnd"/>
+      <w:r>
+        <w:t xml:space="preserve"> of the </w:t>
+      </w:r>
+      <w:proofErr w:type="spellStart"/>
+      <w:r>
+        <w:rPr>
+          <w:rStyle w:val="codeinline"/>
+        </w:rPr>
+        <w:t>PhotoDetailController</w:t>
+      </w:r>
+      <w:proofErr w:type="spellEnd"/>
+      <w:r>
+        <w:t xml:space="preserve">. You will use this frame as the final resting spot for the animation. Next, you set the </w:t>
+      </w:r>
+      <w:proofErr w:type="spellStart"/>
+      <w:r>
+        <w:rPr>
+          <w:rStyle w:val="codeinline"/>
+        </w:rPr>
+        <w:t>imageView</w:t>
+      </w:r>
+      <w:proofErr w:type="spellEnd"/>
+      <w:r>
+        <w:t xml:space="preserve"> frame to that of the selected </w:t>
+      </w:r>
+      <w:proofErr w:type="spellStart"/>
+      <w:r>
+        <w:rPr>
+          <w:rStyle w:val="codeinline"/>
+        </w:rPr>
+        <w:t>PhotosController</w:t>
+      </w:r>
+      <w:proofErr w:type="spellEnd"/>
+      <w:r>
+        <w:t xml:space="preserve"> view.</w:t>
+      </w:r>
+    </w:p>
+    <w:p>
+      <w:r>
+        <w:t>Add another block of code beneath the code you just added:</w:t>
+      </w:r>
+    </w:p>
+    <w:p>
+      <w:pPr>
+        <w:pStyle w:val="code"/>
+        <w:rPr>
+          <w:color w:val="000000"/>
+        </w:rPr>
+      </w:pPr>
+      <w:proofErr w:type="spellStart"/>
       <w:proofErr w:type="gramStart"/>
       <w:r>
-        <w:t>snippets</w:t>
+        <w:rPr>
+          <w:color w:val="5C2699"/>
+        </w:rPr>
+        <w:t>UIView</w:t>
+      </w:r>
+      <w:r>
+        <w:rPr>
+          <w:color w:val="000000"/>
+        </w:rPr>
+        <w:t>.</w:t>
+      </w:r>
+      <w:r>
+        <w:t>animateWithDuration</w:t>
+      </w:r>
+      <w:proofErr w:type="spellEnd"/>
+      <w:r>
+        <w:rPr>
+          <w:color w:val="000000"/>
+        </w:rPr>
+        <w:t>(</w:t>
       </w:r>
       <w:proofErr w:type="gramEnd"/>
       <w:r>
-        <w:t xml:space="preserve"> captures the current frame of the </w:t>
-      </w:r>
-      <w:proofErr w:type="spellStart"/>
-      <w:r>
-        <w:rPr>
-          <w:rStyle w:val="codeinline"/>
+        <w:rPr>
+          <w:color w:val="000000"/>
+        </w:rPr>
+        <w:t>duration,</w:t>
+      </w:r>
+    </w:p>
+    <w:p>
+      <w:pPr>
+        <w:pStyle w:val="code"/>
+        <w:rPr>
+          <w:color w:val="000000"/>
+        </w:rPr>
+      </w:pPr>
+      <w:r>
+        <w:rPr>
+          <w:color w:val="000000"/>
+        </w:rPr>
+        <w:t xml:space="preserve">  </w:t>
+      </w:r>
+      <w:proofErr w:type="gramStart"/>
+      <w:r>
+        <w:rPr>
+          <w:color w:val="000000"/>
+        </w:rPr>
+        <w:t>delay</w:t>
+      </w:r>
+      <w:proofErr w:type="gramEnd"/>
+      <w:r>
+        <w:rPr>
+          <w:color w:val="000000"/>
+        </w:rPr>
+        <w:t xml:space="preserve">: </w:t>
+      </w:r>
+      <w:r>
+        <w:rPr>
+          <w:color w:val="1C00CF"/>
+        </w:rPr>
+        <w:t>0</w:t>
+      </w:r>
+      <w:r>
+        <w:rPr>
+          <w:color w:val="000000"/>
+        </w:rPr>
+        <w:t>,</w:t>
+      </w:r>
+    </w:p>
+    <w:p>
+      <w:pPr>
+        <w:pStyle w:val="code"/>
+        <w:rPr>
+          <w:color w:val="007400"/>
+        </w:rPr>
+      </w:pPr>
+      <w:r>
+        <w:rPr>
+          <w:color w:val="000000"/>
+        </w:rPr>
+        <w:t xml:space="preserve">  </w:t>
+      </w:r>
+      <w:proofErr w:type="spellStart"/>
+      <w:proofErr w:type="gramStart"/>
+      <w:r>
+        <w:rPr>
+          <w:color w:val="000000"/>
+        </w:rPr>
+        <w:t>usingSpringWithDamping</w:t>
+      </w:r>
+      <w:proofErr w:type="spellEnd"/>
+      <w:proofErr w:type="gramEnd"/>
+      <w:r>
+        <w:rPr>
+          <w:color w:val="000000"/>
+        </w:rPr>
+        <w:t xml:space="preserve">: </w:t>
+      </w:r>
+      <w:r>
+        <w:rPr>
+          <w:color w:val="1C00CF"/>
+        </w:rPr>
+        <w:t>0.6</w:t>
+      </w:r>
+      <w:r>
+        <w:rPr>
+          <w:color w:val="000000"/>
+        </w:rPr>
+        <w:t xml:space="preserve">, </w:t>
+      </w:r>
+      <w:r>
+        <w:rPr>
+          <w:color w:val="007400"/>
+        </w:rPr>
+        <w:t>// 1</w:t>
+      </w:r>
+    </w:p>
+    <w:p>
+      <w:pPr>
+        <w:pStyle w:val="code"/>
+        <w:rPr>
+          <w:color w:val="000000"/>
+        </w:rPr>
+      </w:pPr>
+      <w:r>
+        <w:rPr>
+          <w:color w:val="000000"/>
+        </w:rPr>
+        <w:t xml:space="preserve">  </w:t>
+      </w:r>
+      <w:proofErr w:type="spellStart"/>
+      <w:proofErr w:type="gramStart"/>
+      <w:r>
+        <w:rPr>
+          <w:color w:val="000000"/>
+        </w:rPr>
+        <w:t>initialSpringVelocity</w:t>
+      </w:r>
+      <w:proofErr w:type="spellEnd"/>
+      <w:proofErr w:type="gramEnd"/>
+      <w:r>
+        <w:rPr>
+          <w:color w:val="000000"/>
+        </w:rPr>
+        <w:t xml:space="preserve">: </w:t>
+      </w:r>
+      <w:r>
+        <w:rPr>
+          <w:color w:val="1C00CF"/>
+        </w:rPr>
+        <w:t>0.2</w:t>
+      </w:r>
+      <w:r>
+        <w:rPr>
+          <w:color w:val="000000"/>
+        </w:rPr>
+        <w:t>,</w:t>
+      </w:r>
+    </w:p>
+    <w:p>
+      <w:pPr>
+        <w:pStyle w:val="code"/>
+        <w:rPr>
+          <w:color w:val="007400"/>
+        </w:rPr>
+      </w:pPr>
+      <w:r>
+        <w:rPr>
+          <w:color w:val="000000"/>
+        </w:rPr>
+        <w:t xml:space="preserve">  </w:t>
+      </w:r>
+      <w:proofErr w:type="gramStart"/>
+      <w:r>
+        <w:rPr>
+          <w:color w:val="000000"/>
+        </w:rPr>
+        <w:t>options</w:t>
+      </w:r>
+      <w:proofErr w:type="gramEnd"/>
+      <w:r>
+        <w:rPr>
+          <w:color w:val="000000"/>
+        </w:rPr>
+        <w:t>: .</w:t>
+      </w:r>
+      <w:proofErr w:type="spellStart"/>
+      <w:r>
+        <w:rPr>
+          <w:color w:val="000000"/>
+        </w:rPr>
+        <w:t>BeginFromCurrentState</w:t>
+      </w:r>
+      <w:proofErr w:type="spellEnd"/>
+      <w:r>
+        <w:rPr>
+          <w:color w:val="000000"/>
+        </w:rPr>
+        <w:t xml:space="preserve">, </w:t>
+      </w:r>
+      <w:r>
+        <w:rPr>
+          <w:color w:val="007400"/>
+        </w:rPr>
+        <w:t>// 2</w:t>
+      </w:r>
+    </w:p>
+    <w:p>
+      <w:pPr>
+        <w:pStyle w:val="code"/>
+        <w:rPr>
+          <w:color w:val="000000"/>
+        </w:rPr>
+      </w:pPr>
+      <w:r>
+        <w:rPr>
+          <w:color w:val="000000"/>
+        </w:rPr>
+        <w:t xml:space="preserve">  </w:t>
+      </w:r>
+      <w:proofErr w:type="gramStart"/>
+      <w:r>
+        <w:rPr>
+          <w:color w:val="000000"/>
+        </w:rPr>
+        <w:t>animations</w:t>
+      </w:r>
+      <w:proofErr w:type="gramEnd"/>
+      <w:r>
+        <w:rPr>
+          <w:color w:val="000000"/>
+        </w:rPr>
+        <w:t>: {</w:t>
+      </w:r>
+    </w:p>
+    <w:p>
+      <w:pPr>
+        <w:pStyle w:val="code"/>
+        <w:rPr>
+          <w:color w:val="007400"/>
+        </w:rPr>
+      </w:pPr>
+      <w:r>
+        <w:rPr>
+          <w:color w:val="000000"/>
+        </w:rPr>
+        <w:t xml:space="preserve">    </w:t>
+      </w:r>
+      <w:r>
+        <w:rPr>
+          <w:color w:val="007400"/>
+        </w:rPr>
+        <w:t>// 3</w:t>
+      </w:r>
+    </w:p>
+    <w:p>
+      <w:pPr>
+        <w:pStyle w:val="code"/>
+        <w:rPr>
+          <w:color w:val="000000"/>
+        </w:rPr>
+      </w:pPr>
+      <w:r>
+        <w:rPr>
+          <w:color w:val="000000"/>
+        </w:rPr>
+        <w:t xml:space="preserve">    </w:t>
+      </w:r>
+      <w:proofErr w:type="spellStart"/>
+      <w:proofErr w:type="gramStart"/>
+      <w:r>
+        <w:rPr>
+          <w:color w:val="000000"/>
+        </w:rPr>
+        <w:t>to.</w:t>
+      </w:r>
+      <w:r>
+        <w:rPr>
+          <w:color w:val="3F6E74"/>
         </w:rPr>
         <w:t>imageView</w:t>
       </w:r>
-      <w:proofErr w:type="spellEnd"/>
-      <w:r>
-        <w:t xml:space="preserve"> of the </w:t>
-      </w:r>
-      <w:proofErr w:type="spellStart"/>
-      <w:r>
-        <w:rPr>
-          <w:rStyle w:val="codeinline"/>
-        </w:rPr>
-        <w:t>PhotoDetailController</w:t>
-      </w:r>
-      <w:proofErr w:type="spellEnd"/>
-      <w:r>
-        <w:t xml:space="preserve">. You will use this frame as the final resting spot for the animation. Next, you set the </w:t>
-      </w:r>
-      <w:proofErr w:type="spellStart"/>
-      <w:r>
-        <w:rPr>
-          <w:rStyle w:val="codeinline"/>
-        </w:rPr>
-        <w:t>imageView</w:t>
-      </w:r>
-      <w:proofErr w:type="spellEnd"/>
-      <w:r>
-        <w:t xml:space="preserve"> frame to that of the selected </w:t>
-      </w:r>
-      <w:proofErr w:type="spellStart"/>
-      <w:r>
-        <w:rPr>
-          <w:rStyle w:val="codeinline"/>
-        </w:rPr>
-        <w:t>PhotosController</w:t>
-      </w:r>
-      <w:proofErr w:type="spellEnd"/>
-      <w:r>
-        <w:t xml:space="preserve"> view.</w:t>
-      </w:r>
-    </w:p>
-    <w:p>
-      <w:r>
-        <w:t>Add another block of code beneath the code you just added:</w:t>
-      </w:r>
+      <w:r>
+        <w:rPr>
+          <w:color w:val="000000"/>
+        </w:rPr>
+        <w:t>.</w:t>
+      </w:r>
+      <w:r>
+        <w:rPr>
+          <w:color w:val="5C2699"/>
+        </w:rPr>
+        <w:t>frame</w:t>
+      </w:r>
+      <w:proofErr w:type="spellEnd"/>
+      <w:proofErr w:type="gramEnd"/>
+      <w:r>
+        <w:rPr>
+          <w:color w:val="000000"/>
+        </w:rPr>
+        <w:t xml:space="preserve"> = </w:t>
+      </w:r>
+      <w:proofErr w:type="spellStart"/>
+      <w:r>
+        <w:rPr>
+          <w:color w:val="000000"/>
+        </w:rPr>
+        <w:t>toFrame</w:t>
+      </w:r>
+      <w:proofErr w:type="spellEnd"/>
     </w:p>
     <w:p>
       <w:pPr>
@@ -1946,13 +2356,73 @@
           <w:color w:val="000000"/>
         </w:rPr>
       </w:pPr>
-      <w:proofErr w:type="spellStart"/>
+      <w:r>
+        <w:rPr>
+          <w:color w:val="000000"/>
+        </w:rPr>
+        <w:t xml:space="preserve">  }, </w:t>
+      </w:r>
       <w:proofErr w:type="gramStart"/>
       <w:r>
         <w:rPr>
-          <w:color w:val="5C2699"/>
-        </w:rPr>
-        <w:t>UIView</w:t>
+          <w:color w:val="000000"/>
+        </w:rPr>
+        <w:t>completion</w:t>
+      </w:r>
+      <w:proofErr w:type="gramEnd"/>
+      <w:r>
+        <w:rPr>
+          <w:color w:val="000000"/>
+        </w:rPr>
+        <w:t xml:space="preserve">: { finished </w:t>
+      </w:r>
+      <w:r>
+        <w:rPr>
+          <w:color w:val="AA0D91"/>
+        </w:rPr>
+        <w:t>in</w:t>
+      </w:r>
+    </w:p>
+    <w:p>
+      <w:pPr>
+        <w:pStyle w:val="code"/>
+        <w:rPr>
+          <w:color w:val="007400"/>
+        </w:rPr>
+      </w:pPr>
+      <w:r>
+        <w:rPr>
+          <w:color w:val="000000"/>
+        </w:rPr>
+        <w:t xml:space="preserve">    </w:t>
+      </w:r>
+      <w:r>
+        <w:rPr>
+          <w:color w:val="007400"/>
+        </w:rPr>
+        <w:t>// 4</w:t>
+      </w:r>
+    </w:p>
+    <w:p>
+      <w:pPr>
+        <w:pStyle w:val="code"/>
+        <w:rPr>
+          <w:color w:val="000000"/>
+        </w:rPr>
+      </w:pPr>
+      <w:r>
+        <w:rPr>
+          <w:color w:val="000000"/>
+        </w:rPr>
+        <w:t xml:space="preserve">    </w:t>
+      </w:r>
+      <w:proofErr w:type="spellStart"/>
+      <w:proofErr w:type="gramStart"/>
+      <w:r>
+        <w:rPr>
+          <w:color w:val="000000"/>
+        </w:rPr>
+        <w:t>transitionContext</w:t>
       </w:r>
       <w:r>
         <w:rPr>
@@ -1961,402 +2431,55 @@
         <w:t>.</w:t>
       </w:r>
       <w:r>
-        <w:t>animateWithDuration</w:t>
-      </w:r>
-      <w:proofErr w:type="spellEnd"/>
+        <w:t>completeTransition</w:t>
+      </w:r>
+      <w:proofErr w:type="spellEnd"/>
+      <w:proofErr w:type="gramEnd"/>
       <w:r>
         <w:rPr>
           <w:color w:val="000000"/>
         </w:rPr>
         <w:t>(</w:t>
       </w:r>
+    </w:p>
+    <w:p>
+      <w:pPr>
+        <w:pStyle w:val="code"/>
+        <w:rPr>
+          <w:color w:val="000000"/>
+        </w:rPr>
+      </w:pPr>
+      <w:r>
+        <w:rPr>
+          <w:color w:val="000000"/>
+        </w:rPr>
+        <w:t xml:space="preserve">      </w:t>
+      </w:r>
+      <w:proofErr w:type="gramStart"/>
+      <w:r>
+        <w:rPr>
+          <w:color w:val="000000"/>
+        </w:rPr>
+        <w:t>!</w:t>
+      </w:r>
+      <w:proofErr w:type="spellStart"/>
+      <w:r>
+        <w:rPr>
+          <w:color w:val="000000"/>
+        </w:rPr>
+        <w:t>transitionContext</w:t>
+      </w:r>
+      <w:r>
+        <w:rPr>
+          <w:color w:val="000000"/>
+        </w:rPr>
+        <w:t>.</w:t>
+      </w:r>
+      <w:r>
+        <w:t>transitionWasCancelled</w:t>
+      </w:r>
+      <w:proofErr w:type="spellEnd"/>
       <w:proofErr w:type="gramEnd"/>
-      <w:r>
-        <w:rPr>
-          <w:color w:val="000000"/>
-        </w:rPr>
-        <w:t>duration,</w:t>
-      </w:r>
-    </w:p>
-    <w:p>
-      <w:pPr>
-        <w:pStyle w:val="code"/>
-        <w:rPr>
-          <w:color w:val="000000"/>
-        </w:rPr>
-      </w:pPr>
-      <w:r>
-        <w:rPr>
-          <w:color w:val="000000"/>
-        </w:rPr>
-        <w:t xml:space="preserve">  </w:t>
-      </w:r>
-      <w:proofErr w:type="gramStart"/>
-      <w:r>
-        <w:rPr>
-          <w:color w:val="000000"/>
-        </w:rPr>
-        <w:t>delay</w:t>
-      </w:r>
-      <w:proofErr w:type="gramEnd"/>
-      <w:r>
-        <w:rPr>
-          <w:color w:val="000000"/>
-        </w:rPr>
-        <w:t xml:space="preserve">: </w:t>
-      </w:r>
-      <w:r>
-        <w:rPr>
-          <w:color w:val="1C00CF"/>
-        </w:rPr>
-        <w:t>0</w:t>
-      </w:r>
-      <w:r>
-        <w:rPr>
-          <w:color w:val="000000"/>
-        </w:rPr>
-        <w:t>,</w:t>
-      </w:r>
-    </w:p>
-    <w:p>
-      <w:pPr>
-        <w:pStyle w:val="code"/>
-        <w:rPr>
-          <w:color w:val="007400"/>
-        </w:rPr>
-      </w:pPr>
-      <w:r>
-        <w:rPr>
-          <w:color w:val="000000"/>
-        </w:rPr>
-        <w:t xml:space="preserve">  </w:t>
-      </w:r>
-      <w:proofErr w:type="spellStart"/>
-      <w:proofErr w:type="gramStart"/>
-      <w:r>
-        <w:rPr>
-          <w:color w:val="000000"/>
-        </w:rPr>
-        <w:t>usingSpringWithDamping</w:t>
-      </w:r>
-      <w:proofErr w:type="spellEnd"/>
-      <w:proofErr w:type="gramEnd"/>
-      <w:r>
-        <w:rPr>
-          <w:color w:val="000000"/>
-        </w:rPr>
-        <w:t xml:space="preserve">: </w:t>
-      </w:r>
-      <w:r>
-        <w:rPr>
-          <w:color w:val="1C00CF"/>
-        </w:rPr>
-        <w:t>0.6</w:t>
-      </w:r>
-      <w:r>
-        <w:rPr>
-          <w:color w:val="000000"/>
-        </w:rPr>
-        <w:t xml:space="preserve">, </w:t>
-      </w:r>
-      <w:r>
-        <w:rPr>
-          <w:color w:val="007400"/>
-        </w:rPr>
-        <w:t>// 1</w:t>
-      </w:r>
-    </w:p>
-    <w:p>
-      <w:pPr>
-        <w:pStyle w:val="code"/>
-        <w:rPr>
-          <w:color w:val="000000"/>
-        </w:rPr>
-      </w:pPr>
-      <w:r>
-        <w:rPr>
-          <w:color w:val="000000"/>
-        </w:rPr>
-        <w:t xml:space="preserve">  </w:t>
-      </w:r>
-      <w:proofErr w:type="spellStart"/>
-      <w:proofErr w:type="gramStart"/>
-      <w:r>
-        <w:rPr>
-          <w:color w:val="000000"/>
-        </w:rPr>
-        <w:t>initialSpringVelocity</w:t>
-      </w:r>
-      <w:proofErr w:type="spellEnd"/>
-      <w:proofErr w:type="gramEnd"/>
-      <w:r>
-        <w:rPr>
-          <w:color w:val="000000"/>
-        </w:rPr>
-        <w:t xml:space="preserve">: </w:t>
-      </w:r>
-      <w:r>
-        <w:rPr>
-          <w:color w:val="1C00CF"/>
-        </w:rPr>
-        <w:t>0.2</w:t>
-      </w:r>
-      <w:r>
-        <w:rPr>
-          <w:color w:val="000000"/>
-        </w:rPr>
-        <w:t>,</w:t>
-      </w:r>
-    </w:p>
-    <w:p>
-      <w:pPr>
-        <w:pStyle w:val="code"/>
-        <w:rPr>
-          <w:color w:val="007400"/>
-        </w:rPr>
-      </w:pPr>
-      <w:r>
-        <w:rPr>
-          <w:color w:val="000000"/>
-        </w:rPr>
-        <w:t xml:space="preserve">  </w:t>
-      </w:r>
-      <w:proofErr w:type="gramStart"/>
-      <w:r>
-        <w:rPr>
-          <w:color w:val="000000"/>
-        </w:rPr>
-        <w:t>options</w:t>
-      </w:r>
-      <w:proofErr w:type="gramEnd"/>
-      <w:r>
-        <w:rPr>
-          <w:color w:val="000000"/>
-        </w:rPr>
-        <w:t>: .</w:t>
-      </w:r>
-      <w:proofErr w:type="spellStart"/>
-      <w:r>
-        <w:rPr>
-          <w:color w:val="000000"/>
-        </w:rPr>
-        <w:t>BeginFromCurrentState</w:t>
-      </w:r>
-      <w:proofErr w:type="spellEnd"/>
-      <w:r>
-        <w:rPr>
-          <w:color w:val="000000"/>
-        </w:rPr>
-        <w:t xml:space="preserve">, </w:t>
-      </w:r>
-      <w:r>
-        <w:rPr>
-          <w:color w:val="007400"/>
-        </w:rPr>
-        <w:t>// 2</w:t>
-      </w:r>
-    </w:p>
-    <w:p>
-      <w:pPr>
-        <w:pStyle w:val="code"/>
-        <w:rPr>
-          <w:color w:val="000000"/>
-        </w:rPr>
-      </w:pPr>
-      <w:r>
-        <w:rPr>
-          <w:color w:val="000000"/>
-        </w:rPr>
-        <w:t xml:space="preserve">  </w:t>
-      </w:r>
-      <w:proofErr w:type="gramStart"/>
-      <w:r>
-        <w:rPr>
-          <w:color w:val="000000"/>
-        </w:rPr>
-        <w:t>animations</w:t>
-      </w:r>
-      <w:proofErr w:type="gramEnd"/>
-      <w:r>
-        <w:rPr>
-          <w:color w:val="000000"/>
-        </w:rPr>
-        <w:t>: {</w:t>
-      </w:r>
-    </w:p>
-    <w:p>
-      <w:pPr>
-        <w:pStyle w:val="code"/>
-        <w:rPr>
-          <w:color w:val="007400"/>
-        </w:rPr>
-      </w:pPr>
-      <w:r>
-        <w:rPr>
-          <w:color w:val="000000"/>
-        </w:rPr>
-        <w:t xml:space="preserve">    </w:t>
-      </w:r>
-      <w:r>
-        <w:rPr>
-          <w:color w:val="007400"/>
-        </w:rPr>
-        <w:t>// 3</w:t>
-      </w:r>
-    </w:p>
-    <w:p>
-      <w:pPr>
-        <w:pStyle w:val="code"/>
-        <w:rPr>
-          <w:color w:val="000000"/>
-        </w:rPr>
-      </w:pPr>
-      <w:r>
-        <w:rPr>
-          <w:color w:val="000000"/>
-        </w:rPr>
-        <w:t xml:space="preserve">    </w:t>
-      </w:r>
-      <w:proofErr w:type="spellStart"/>
-      <w:proofErr w:type="gramStart"/>
-      <w:r>
-        <w:rPr>
-          <w:color w:val="000000"/>
-        </w:rPr>
-        <w:t>to.</w:t>
-      </w:r>
-      <w:r>
-        <w:rPr>
-          <w:color w:val="3F6E74"/>
-        </w:rPr>
-        <w:t>imageView</w:t>
-      </w:r>
-      <w:r>
-        <w:rPr>
-          <w:color w:val="000000"/>
-        </w:rPr>
-        <w:t>.</w:t>
-      </w:r>
-      <w:r>
-        <w:rPr>
-          <w:color w:val="5C2699"/>
-        </w:rPr>
-        <w:t>frame</w:t>
-      </w:r>
-      <w:proofErr w:type="spellEnd"/>
-      <w:proofErr w:type="gramEnd"/>
-      <w:r>
-        <w:rPr>
-          <w:color w:val="000000"/>
-        </w:rPr>
-        <w:t xml:space="preserve"> = </w:t>
-      </w:r>
-      <w:proofErr w:type="spellStart"/>
-      <w:r>
-        <w:rPr>
-          <w:color w:val="000000"/>
-        </w:rPr>
-        <w:t>toFrame</w:t>
-      </w:r>
-      <w:proofErr w:type="spellEnd"/>
-    </w:p>
-    <w:p>
-      <w:pPr>
-        <w:pStyle w:val="code"/>
-        <w:rPr>
-          <w:color w:val="000000"/>
-        </w:rPr>
-      </w:pPr>
-      <w:r>
-        <w:rPr>
-          <w:color w:val="000000"/>
-        </w:rPr>
-        <w:t xml:space="preserve">  }, </w:t>
-      </w:r>
-      <w:proofErr w:type="gramStart"/>
-      <w:r>
-        <w:rPr>
-          <w:color w:val="000000"/>
-        </w:rPr>
-        <w:t>completion</w:t>
-      </w:r>
-      <w:proofErr w:type="gramEnd"/>
-      <w:r>
-        <w:rPr>
-          <w:color w:val="000000"/>
-        </w:rPr>
-        <w:t xml:space="preserve">: { finished </w:t>
-      </w:r>
-      <w:r>
-        <w:rPr>
-          <w:color w:val="AA0D91"/>
-        </w:rPr>
-        <w:t>in</w:t>
-      </w:r>
-    </w:p>
-    <w:p>
-      <w:pPr>
-        <w:pStyle w:val="code"/>
-        <w:rPr>
-          <w:color w:val="007400"/>
-        </w:rPr>
-      </w:pPr>
-      <w:r>
-        <w:rPr>
-          <w:color w:val="000000"/>
-        </w:rPr>
-        <w:t xml:space="preserve">    </w:t>
-      </w:r>
-      <w:r>
-        <w:rPr>
-          <w:color w:val="007400"/>
-        </w:rPr>
-        <w:t>// 4</w:t>
-      </w:r>
-    </w:p>
-    <w:p>
-      <w:pPr>
-        <w:pStyle w:val="code"/>
-        <w:rPr>
-          <w:color w:val="000000"/>
-        </w:rPr>
-      </w:pPr>
-      <w:r>
-        <w:rPr>
-          <w:color w:val="000000"/>
-        </w:rPr>
-        <w:t xml:space="preserve">    </w:t>
-      </w:r>
-      <w:proofErr w:type="spellStart"/>
-      <w:proofErr w:type="gramStart"/>
-      <w:r>
-        <w:rPr>
-          <w:color w:val="000000"/>
-        </w:rPr>
-        <w:t>ctx.</w:t>
-      </w:r>
-      <w:r>
-        <w:t>completeTransition</w:t>
-      </w:r>
-      <w:proofErr w:type="spellEnd"/>
-      <w:proofErr w:type="gramEnd"/>
-      <w:r>
-        <w:rPr>
-          <w:color w:val="000000"/>
-        </w:rPr>
-        <w:t>(!</w:t>
-      </w:r>
-      <w:proofErr w:type="spellStart"/>
-      <w:r>
-        <w:rPr>
-          <w:color w:val="000000"/>
-        </w:rPr>
-        <w:t>ctx.</w:t>
-      </w:r>
-      <w:r>
-        <w:t>transitionWasCancelled</w:t>
-      </w:r>
-      <w:proofErr w:type="spellEnd"/>
       <w:r>
         <w:rPr>
           <w:color w:val="000000"/>
@@ -2505,8 +2628,6 @@
       <w:r>
         <w:t xml:space="preserve">controller’s view in the scene, otherwise the background would go black after the transition finishes. </w:t>
       </w:r>
-      <w:bookmarkStart w:id="1" w:name="_GoBack"/>
-      <w:bookmarkEnd w:id="1"/>
     </w:p>
     <w:p>
       <w:r>
@@ -4389,7 +4510,6 @@
   <w:style w:type="character" w:default="1" w:styleId="DefaultParagraphFont">
     <w:name w:val="Default Paragraph Font"/>
     <w:uiPriority w:val="1"/>
-    <w:semiHidden/>
     <w:unhideWhenUsed/>
   </w:style>
   <w:style w:type="table" w:default="1" w:styleId="TableNormal">
@@ -5954,7 +6074,6 @@
   <w:style w:type="character" w:default="1" w:styleId="DefaultParagraphFont">
     <w:name w:val="Default Paragraph Font"/>
     <w:uiPriority w:val="1"/>
-    <w:semiHidden/>
     <w:unhideWhenUsed/>
   </w:style>
   <w:style w:type="table" w:default="1" w:styleId="TableNormal">
@@ -7433,6 +7552,13 @@
     <w:family w:val="auto"/>
     <w:pitch w:val="variable"/>
     <w:sig w:usb0="00000007" w:usb1="00000001" w:usb2="00000000" w:usb3="00000000" w:csb0="00000093" w:csb1="00000000"/>
+  </w:font>
+  <w:font w:name="Inconsolata-g">
+    <w:panose1 w:val="020B0609030003000000"/>
+    <w:charset w:val="00"/>
+    <w:family w:val="auto"/>
+    <w:pitch w:val="variable"/>
+    <w:sig w:usb0="8000002F" w:usb1="0000016B" w:usb2="00000000" w:usb3="00000000" w:csb0="00000013" w:csb1="00000000"/>
   </w:font>
   <w:font w:name="Arial">
     <w:panose1 w:val="020B0604020202020204"/>
@@ -8426,7 +8552,7 @@
 </file>
 
 <file path=customXml/itemProps1.xml><?xml version="1.0" encoding="utf-8"?>
-<ds:datastoreItem xmlns:ds="http://schemas.openxmlformats.org/officeDocument/2006/customXml" ds:itemID="{822668E8-1BB7-1745-87FE-87D229499942}">
+<ds:datastoreItem xmlns:ds="http://schemas.openxmlformats.org/officeDocument/2006/customXml" ds:itemID="{E7B55709-9506-3147-95DB-F2FC178964DB}">
   <ds:schemaRefs>
     <ds:schemaRef ds:uri="http://schemas.openxmlformats.org/officeDocument/2006/bibliography"/>
   </ds:schemaRefs>
